--- a/Week 19 - Software Development Lifecycle/Day 1 - 5.docx
+++ b/Week 19 - Software Development Lifecycle/Day 1 - 5.docx
@@ -442,6 +442,7 @@
       </w:pPr>
       <w:r>
         <w:rPr>
+          <w:noProof/>
           <w:lang w:val="en-US"/>
         </w:rPr>
         <w:drawing>
@@ -978,6 +979,7 @@
       </w:pPr>
       <w:r>
         <w:rPr>
+          <w:noProof/>
           <w:lang w:val="en-US"/>
         </w:rPr>
         <w:drawing>
@@ -1830,13 +1832,7 @@
         <w:rPr>
           <w:lang w:val="en-US"/>
         </w:rPr>
-        <w:t xml:space="preserve"> Combines elements from various models (like waterfall, incremental).</w:t>
-      </w:r>
-      <w:r>
-        <w:rPr>
-          <w:lang w:val="en-US"/>
-        </w:rPr>
-        <w:t xml:space="preserve"> </w:t>
+        <w:t xml:space="preserve"> Combines elements from various models (like waterfall, incremental). </w:t>
       </w:r>
     </w:p>
     <w:p>
@@ -1921,17 +1917,20 @@
           <w:numId w:val="4"/>
         </w:numPr>
         <w:rPr>
-          <w:lang w:val="en-US"/>
-        </w:rPr>
-      </w:pPr>
-      <w:r>
-        <w:rPr>
+          <w:highlight w:val="yellow"/>
+          <w:lang w:val="en-US"/>
+        </w:rPr>
+      </w:pPr>
+      <w:r>
+        <w:rPr>
+          <w:highlight w:val="yellow"/>
           <w:lang w:val="en-US"/>
         </w:rPr>
         <w:t>Identification</w:t>
       </w:r>
       <w:r>
         <w:rPr>
+          <w:highlight w:val="yellow"/>
           <w:lang w:val="en-US"/>
         </w:rPr>
         <w:t xml:space="preserve">: </w:t>
@@ -2041,11 +2040,13 @@
           <w:numId w:val="4"/>
         </w:numPr>
         <w:rPr>
-          <w:lang w:val="en-US"/>
-        </w:rPr>
-      </w:pPr>
-      <w:r>
-        <w:rPr>
+          <w:highlight w:val="yellow"/>
+          <w:lang w:val="en-US"/>
+        </w:rPr>
+      </w:pPr>
+      <w:r>
+        <w:rPr>
+          <w:highlight w:val="yellow"/>
           <w:lang w:val="en-US"/>
         </w:rPr>
         <w:t>Design</w:t>
@@ -2133,11 +2134,13 @@
           <w:numId w:val="4"/>
         </w:numPr>
         <w:rPr>
-          <w:lang w:val="en-US"/>
-        </w:rPr>
-      </w:pPr>
-      <w:r>
-        <w:rPr>
+          <w:highlight w:val="yellow"/>
+          <w:lang w:val="en-US"/>
+        </w:rPr>
+      </w:pPr>
+      <w:r>
+        <w:rPr>
+          <w:highlight w:val="yellow"/>
           <w:lang w:val="en-US"/>
         </w:rPr>
         <w:t>Build</w:t>
@@ -2225,23 +2228,27 @@
           <w:numId w:val="4"/>
         </w:numPr>
         <w:rPr>
-          <w:lang w:val="en-US"/>
-        </w:rPr>
-      </w:pPr>
-      <w:r>
-        <w:rPr>
+          <w:highlight w:val="yellow"/>
+          <w:lang w:val="en-US"/>
+        </w:rPr>
+      </w:pPr>
+      <w:r>
+        <w:rPr>
+          <w:highlight w:val="yellow"/>
           <w:lang w:val="en-US"/>
         </w:rPr>
         <w:t>Evaluation</w:t>
       </w:r>
       <w:r>
         <w:rPr>
+          <w:highlight w:val="yellow"/>
           <w:lang w:val="en-US"/>
         </w:rPr>
         <w:t>/</w:t>
       </w:r>
       <w:r>
         <w:rPr>
+          <w:highlight w:val="yellow"/>
           <w:lang w:val="en-US"/>
         </w:rPr>
         <w:t xml:space="preserve"> Risk Analysis</w:t>
@@ -2817,7 +2824,6 @@
           <w:bCs/>
           <w:lang w:val="en-US"/>
         </w:rPr>
-        <w:lastRenderedPageBreak/>
         <w:t>Input-Output:</w:t>
       </w:r>
       <w:r>
@@ -2898,6 +2904,7 @@
       </w:pPr>
       <w:r>
         <w:rPr>
+          <w:noProof/>
           <w:lang w:val="en-US"/>
         </w:rPr>
         <w:drawing>
@@ -3260,38 +3267,1872 @@
     <w:p>
       <w:pPr>
         <w:rPr>
-          <w:lang w:val="en-US"/>
-        </w:rPr>
-      </w:pPr>
-    </w:p>
-    <w:p>
-      <w:pPr>
-        <w:rPr>
-          <w:lang w:val="en-US"/>
-        </w:rPr>
-      </w:pPr>
-    </w:p>
-    <w:p>
-      <w:pPr>
-        <w:rPr>
-          <w:lang w:val="en-US"/>
-        </w:rPr>
-      </w:pPr>
-    </w:p>
-    <w:p>
-      <w:pPr>
-        <w:rPr>
-          <w:lang w:val="en-US"/>
-        </w:rPr>
-      </w:pPr>
-    </w:p>
-    <w:p>
-      <w:pPr>
-        <w:rPr>
-          <w:lang w:val="en-US"/>
-        </w:rPr>
-      </w:pPr>
-    </w:p>
+          <w:u w:val="single"/>
+          <w:lang w:val="en-US"/>
+        </w:rPr>
+      </w:pPr>
+      <w:r>
+        <w:rPr>
+          <w:highlight w:val="magenta"/>
+          <w:u w:val="single"/>
+          <w:lang w:val="en-US"/>
+        </w:rPr>
+        <w:t>Agile Model</w:t>
+      </w:r>
+    </w:p>
+    <w:p>
+      <w:pPr>
+        <w:rPr>
+          <w:lang w:val="en-US"/>
+        </w:rPr>
+      </w:pPr>
+      <w:r>
+        <w:rPr>
+          <w:b/>
+          <w:bCs/>
+          <w:lang w:val="en-US"/>
+        </w:rPr>
+        <w:t>Iterative Development:</w:t>
+      </w:r>
+      <w:r>
+        <w:rPr>
+          <w:lang w:val="en-US"/>
+        </w:rPr>
+        <w:t xml:space="preserve"> Emphasizes continual interaction between </w:t>
+      </w:r>
+      <w:r>
+        <w:rPr>
+          <w:u w:val="single"/>
+          <w:lang w:val="en-US"/>
+        </w:rPr>
+        <w:t>development and testing.</w:t>
+      </w:r>
+    </w:p>
+    <w:p>
+      <w:pPr>
+        <w:rPr>
+          <w:lang w:val="en-US"/>
+        </w:rPr>
+      </w:pPr>
+      <w:r>
+        <w:rPr>
+          <w:b/>
+          <w:bCs/>
+          <w:lang w:val="en-US"/>
+        </w:rPr>
+        <w:t>Incremental Builds:</w:t>
+      </w:r>
+      <w:r>
+        <w:rPr>
+          <w:lang w:val="en-US"/>
+        </w:rPr>
+        <w:t xml:space="preserve"> Splits the project into small, </w:t>
+      </w:r>
+      <w:r>
+        <w:rPr>
+          <w:u w:val="single"/>
+          <w:lang w:val="en-US"/>
+        </w:rPr>
+        <w:t>manageable builds</w:t>
+      </w:r>
+      <w:r>
+        <w:rPr>
+          <w:lang w:val="en-US"/>
+        </w:rPr>
+        <w:t xml:space="preserve"> delivered in </w:t>
+      </w:r>
+      <w:r>
+        <w:rPr>
+          <w:u w:val="single"/>
+          <w:lang w:val="en-US"/>
+        </w:rPr>
+        <w:t>short iterations</w:t>
+      </w:r>
+      <w:r>
+        <w:rPr>
+          <w:lang w:val="en-US"/>
+        </w:rPr>
+        <w:t>.</w:t>
+      </w:r>
+    </w:p>
+    <w:p>
+      <w:pPr>
+        <w:rPr>
+          <w:lang w:val="en-US"/>
+        </w:rPr>
+      </w:pPr>
+      <w:r>
+        <w:rPr>
+          <w:b/>
+          <w:bCs/>
+          <w:lang w:val="en-US"/>
+        </w:rPr>
+        <w:t>Flexibility:</w:t>
+      </w:r>
+      <w:r>
+        <w:rPr>
+          <w:lang w:val="en-US"/>
+        </w:rPr>
+        <w:t xml:space="preserve"> Adaptable to changing requirements, contrasts with the more rigid Waterfall model.</w:t>
+      </w:r>
+    </w:p>
+    <w:p>
+      <w:pPr>
+        <w:rPr>
+          <w:lang w:val="en-US"/>
+        </w:rPr>
+      </w:pPr>
+      <w:r>
+        <w:rPr>
+          <w:b/>
+          <w:bCs/>
+          <w:lang w:val="en-US"/>
+        </w:rPr>
+        <w:t xml:space="preserve">Manifesto for Agile: </w:t>
+      </w:r>
+      <w:r>
+        <w:rPr>
+          <w:u w:val="single"/>
+          <w:lang w:val="en-US"/>
+        </w:rPr>
+        <w:t>Drafted in 2001</w:t>
+      </w:r>
+      <w:r>
+        <w:rPr>
+          <w:lang w:val="en-US"/>
+        </w:rPr>
+        <w:t xml:space="preserve">, contrasts Agile with </w:t>
+      </w:r>
+      <w:r>
+        <w:rPr>
+          <w:u w:val="single"/>
+          <w:lang w:val="en-US"/>
+        </w:rPr>
+        <w:t>Waterfall's inflexibility</w:t>
+      </w:r>
+      <w:r>
+        <w:rPr>
+          <w:lang w:val="en-US"/>
+        </w:rPr>
+        <w:t>.</w:t>
+      </w:r>
+    </w:p>
+    <w:p>
+      <w:pPr>
+        <w:rPr>
+          <w:lang w:val="en-US"/>
+        </w:rPr>
+      </w:pPr>
+      <w:r>
+        <w:rPr>
+          <w:b/>
+          <w:bCs/>
+          <w:lang w:val="en-US"/>
+        </w:rPr>
+        <w:t>Variants</w:t>
+      </w:r>
+      <w:r>
+        <w:rPr>
+          <w:lang w:val="en-US"/>
+        </w:rPr>
+        <w:t>: Various Agile methods exist, including Scrum, Kanban, and others.</w:t>
+      </w:r>
+    </w:p>
+    <w:p>
+      <w:pPr>
+        <w:rPr>
+          <w:lang w:val="en-US"/>
+        </w:rPr>
+      </w:pPr>
+      <w:r>
+        <w:rPr>
+          <w:b/>
+          <w:bCs/>
+          <w:lang w:val="en-US"/>
+        </w:rPr>
+        <w:t>Principles</w:t>
+      </w:r>
+      <w:r>
+        <w:rPr>
+          <w:lang w:val="en-US"/>
+        </w:rPr>
+        <w:t xml:space="preserve">: Focuses on </w:t>
+      </w:r>
+      <w:r>
+        <w:rPr>
+          <w:u w:val="single"/>
+          <w:lang w:val="en-US"/>
+        </w:rPr>
+        <w:t>collaboration, responsiveness</w:t>
+      </w:r>
+      <w:r>
+        <w:rPr>
+          <w:lang w:val="en-US"/>
+        </w:rPr>
+        <w:t>, and delivering working software.</w:t>
+      </w:r>
+    </w:p>
+    <w:p>
+      <w:pPr>
+        <w:rPr>
+          <w:lang w:val="en-US"/>
+        </w:rPr>
+      </w:pPr>
+    </w:p>
+    <w:p>
+      <w:pPr>
+        <w:rPr>
+          <w:u w:val="single"/>
+          <w:lang w:val="en-US"/>
+        </w:rPr>
+      </w:pPr>
+      <w:r>
+        <w:rPr>
+          <w:u w:val="single"/>
+          <w:lang w:val="en-US"/>
+        </w:rPr>
+        <w:t>Advantages of Agile Model</w:t>
+      </w:r>
+    </w:p>
+    <w:p>
+      <w:pPr>
+        <w:pStyle w:val="ListParagraph"/>
+        <w:numPr>
+          <w:ilvl w:val="0"/>
+          <w:numId w:val="9"/>
+        </w:numPr>
+        <w:rPr>
+          <w:lang w:val="en-US"/>
+        </w:rPr>
+      </w:pPr>
+      <w:r>
+        <w:rPr>
+          <w:b/>
+          <w:bCs/>
+          <w:lang w:val="en-US"/>
+        </w:rPr>
+        <w:t>Realistic Approach:</w:t>
+      </w:r>
+      <w:r>
+        <w:rPr>
+          <w:lang w:val="en-US"/>
+        </w:rPr>
+        <w:t xml:space="preserve"> Reflects real-time software development scenarios.</w:t>
+      </w:r>
+    </w:p>
+    <w:p>
+      <w:pPr>
+        <w:pStyle w:val="ListParagraph"/>
+        <w:numPr>
+          <w:ilvl w:val="0"/>
+          <w:numId w:val="9"/>
+        </w:numPr>
+        <w:rPr>
+          <w:lang w:val="en-US"/>
+        </w:rPr>
+      </w:pPr>
+      <w:r>
+        <w:rPr>
+          <w:b/>
+          <w:bCs/>
+          <w:lang w:val="en-US"/>
+        </w:rPr>
+        <w:t>Team Collaboration:</w:t>
+      </w:r>
+      <w:r>
+        <w:rPr>
+          <w:lang w:val="en-US"/>
+        </w:rPr>
+        <w:t xml:space="preserve"> Encourages teamwork and skill diversification.</w:t>
+      </w:r>
+    </w:p>
+    <w:p>
+      <w:pPr>
+        <w:pStyle w:val="ListParagraph"/>
+        <w:numPr>
+          <w:ilvl w:val="0"/>
+          <w:numId w:val="9"/>
+        </w:numPr>
+        <w:rPr>
+          <w:lang w:val="en-US"/>
+        </w:rPr>
+      </w:pPr>
+      <w:r>
+        <w:rPr>
+          <w:b/>
+          <w:bCs/>
+          <w:lang w:val="en-US"/>
+        </w:rPr>
+        <w:t>Rapid Development:</w:t>
+      </w:r>
+      <w:r>
+        <w:rPr>
+          <w:lang w:val="en-US"/>
+        </w:rPr>
+        <w:t xml:space="preserve"> Allows for </w:t>
+      </w:r>
+      <w:r>
+        <w:rPr>
+          <w:u w:val="single"/>
+          <w:lang w:val="en-US"/>
+        </w:rPr>
+        <w:t>rapid functionality development</w:t>
+      </w:r>
+      <w:r>
+        <w:rPr>
+          <w:lang w:val="en-US"/>
+        </w:rPr>
+        <w:t xml:space="preserve"> and </w:t>
+      </w:r>
+      <w:r>
+        <w:rPr>
+          <w:highlight w:val="yellow"/>
+          <w:lang w:val="en-US"/>
+        </w:rPr>
+        <w:t>demonstration.</w:t>
+      </w:r>
+    </w:p>
+    <w:p>
+      <w:pPr>
+        <w:pStyle w:val="ListParagraph"/>
+        <w:numPr>
+          <w:ilvl w:val="0"/>
+          <w:numId w:val="9"/>
+        </w:numPr>
+        <w:rPr>
+          <w:lang w:val="en-US"/>
+        </w:rPr>
+      </w:pPr>
+      <w:r>
+        <w:rPr>
+          <w:b/>
+          <w:bCs/>
+          <w:lang w:val="en-US"/>
+        </w:rPr>
+        <w:t>Minimal Resource Requirements:</w:t>
+      </w:r>
+      <w:r>
+        <w:rPr>
+          <w:lang w:val="en-US"/>
+        </w:rPr>
+        <w:t xml:space="preserve"> Requires fewer resources compared to other models.</w:t>
+      </w:r>
+    </w:p>
+    <w:p>
+      <w:pPr>
+        <w:pStyle w:val="ListParagraph"/>
+        <w:numPr>
+          <w:ilvl w:val="0"/>
+          <w:numId w:val="9"/>
+        </w:numPr>
+        <w:rPr>
+          <w:lang w:val="en-US"/>
+        </w:rPr>
+      </w:pPr>
+      <w:r>
+        <w:rPr>
+          <w:b/>
+          <w:bCs/>
+          <w:lang w:val="en-US"/>
+        </w:rPr>
+        <w:t xml:space="preserve">Adaptability: </w:t>
+      </w:r>
+      <w:r>
+        <w:rPr>
+          <w:lang w:val="en-US"/>
+        </w:rPr>
+        <w:t>Suited for both fixed and evolving requirements.</w:t>
+      </w:r>
+    </w:p>
+    <w:p>
+      <w:pPr>
+        <w:pStyle w:val="ListParagraph"/>
+        <w:numPr>
+          <w:ilvl w:val="0"/>
+          <w:numId w:val="9"/>
+        </w:numPr>
+        <w:rPr>
+          <w:lang w:val="en-US"/>
+        </w:rPr>
+      </w:pPr>
+      <w:r>
+        <w:rPr>
+          <w:b/>
+          <w:bCs/>
+          <w:lang w:val="en-US"/>
+        </w:rPr>
+        <w:t>Early Deliveries:</w:t>
+      </w:r>
+      <w:r>
+        <w:rPr>
+          <w:lang w:val="en-US"/>
+        </w:rPr>
+        <w:t xml:space="preserve"> Provides early working solutions for evaluation and feedback.</w:t>
+      </w:r>
+    </w:p>
+    <w:p>
+      <w:pPr>
+        <w:pStyle w:val="ListParagraph"/>
+        <w:numPr>
+          <w:ilvl w:val="0"/>
+          <w:numId w:val="9"/>
+        </w:numPr>
+        <w:rPr>
+          <w:lang w:val="en-US"/>
+        </w:rPr>
+      </w:pPr>
+      <w:r>
+        <w:rPr>
+          <w:b/>
+          <w:bCs/>
+          <w:lang w:val="en-US"/>
+        </w:rPr>
+        <w:t>Flexibility and Minimal Documentation:</w:t>
+      </w:r>
+      <w:r>
+        <w:rPr>
+          <w:lang w:val="en-US"/>
+        </w:rPr>
+        <w:t xml:space="preserve"> Offers </w:t>
+      </w:r>
+      <w:r>
+        <w:rPr>
+          <w:u w:val="single"/>
+          <w:lang w:val="en-US"/>
+        </w:rPr>
+        <w:t>flexibility</w:t>
+      </w:r>
+      <w:r>
+        <w:rPr>
+          <w:lang w:val="en-US"/>
+        </w:rPr>
+        <w:t xml:space="preserve"> to developers, with less reliance on documentation.</w:t>
+      </w:r>
+    </w:p>
+    <w:p>
+      <w:pPr>
+        <w:rPr>
+          <w:lang w:val="en-US"/>
+        </w:rPr>
+      </w:pPr>
+    </w:p>
+    <w:p>
+      <w:pPr>
+        <w:rPr>
+          <w:u w:val="single"/>
+          <w:lang w:val="en-US"/>
+        </w:rPr>
+      </w:pPr>
+      <w:r>
+        <w:rPr>
+          <w:u w:val="single"/>
+          <w:lang w:val="en-US"/>
+        </w:rPr>
+        <w:t>Limitations of Agile Model</w:t>
+      </w:r>
+    </w:p>
+    <w:p>
+      <w:pPr>
+        <w:pStyle w:val="ListParagraph"/>
+        <w:numPr>
+          <w:ilvl w:val="0"/>
+          <w:numId w:val="10"/>
+        </w:numPr>
+        <w:rPr>
+          <w:lang w:val="en-US"/>
+        </w:rPr>
+      </w:pPr>
+      <w:r>
+        <w:rPr>
+          <w:b/>
+          <w:bCs/>
+          <w:lang w:val="en-US"/>
+        </w:rPr>
+        <w:t>Complex Dependency Handling:</w:t>
+      </w:r>
+      <w:r>
+        <w:rPr>
+          <w:lang w:val="en-US"/>
+        </w:rPr>
+        <w:t xml:space="preserve"> Struggles with </w:t>
+      </w:r>
+      <w:r>
+        <w:rPr>
+          <w:highlight w:val="yellow"/>
+          <w:lang w:val="en-US"/>
+        </w:rPr>
+        <w:t>complex dependencies</w:t>
+      </w:r>
+      <w:r>
+        <w:rPr>
+          <w:lang w:val="en-US"/>
+        </w:rPr>
+        <w:t xml:space="preserve"> in projects.</w:t>
+      </w:r>
+    </w:p>
+    <w:p>
+      <w:pPr>
+        <w:pStyle w:val="ListParagraph"/>
+        <w:numPr>
+          <w:ilvl w:val="0"/>
+          <w:numId w:val="10"/>
+        </w:numPr>
+        <w:rPr>
+          <w:lang w:val="en-US"/>
+        </w:rPr>
+      </w:pPr>
+      <w:r>
+        <w:rPr>
+          <w:b/>
+          <w:bCs/>
+          <w:lang w:val="en-US"/>
+        </w:rPr>
+        <w:t>Risk of Sustainability:</w:t>
+      </w:r>
+      <w:r>
+        <w:rPr>
+          <w:lang w:val="en-US"/>
+        </w:rPr>
+        <w:t xml:space="preserve"> May pose challenges in maintaining and extending the software.</w:t>
+      </w:r>
+    </w:p>
+    <w:p>
+      <w:pPr>
+        <w:pStyle w:val="ListParagraph"/>
+        <w:numPr>
+          <w:ilvl w:val="0"/>
+          <w:numId w:val="10"/>
+        </w:numPr>
+        <w:rPr>
+          <w:lang w:val="en-US"/>
+        </w:rPr>
+      </w:pPr>
+      <w:r>
+        <w:rPr>
+          <w:b/>
+          <w:bCs/>
+          <w:lang w:val="en-US"/>
+        </w:rPr>
+        <w:t>Need for Agile Practices:</w:t>
+      </w:r>
+      <w:r>
+        <w:rPr>
+          <w:lang w:val="en-US"/>
+        </w:rPr>
+        <w:t xml:space="preserve"> Requires skilled agile leadership and project management.</w:t>
+      </w:r>
+    </w:p>
+    <w:p>
+      <w:pPr>
+        <w:pStyle w:val="ListParagraph"/>
+        <w:numPr>
+          <w:ilvl w:val="0"/>
+          <w:numId w:val="10"/>
+        </w:numPr>
+        <w:rPr>
+          <w:lang w:val="en-US"/>
+        </w:rPr>
+      </w:pPr>
+      <w:r>
+        <w:rPr>
+          <w:b/>
+          <w:bCs/>
+          <w:lang w:val="en-US"/>
+        </w:rPr>
+        <w:t xml:space="preserve">Customer Dependency: </w:t>
+      </w:r>
+      <w:r>
+        <w:rPr>
+          <w:lang w:val="en-US"/>
+        </w:rPr>
+        <w:t>Heavy reliance on customer interaction, which can lead to misdirection.</w:t>
+      </w:r>
+    </w:p>
+    <w:p>
+      <w:pPr>
+        <w:pStyle w:val="ListParagraph"/>
+        <w:numPr>
+          <w:ilvl w:val="0"/>
+          <w:numId w:val="10"/>
+        </w:numPr>
+        <w:rPr>
+          <w:lang w:val="en-US"/>
+        </w:rPr>
+      </w:pPr>
+      <w:r>
+        <w:rPr>
+          <w:b/>
+          <w:bCs/>
+          <w:lang w:val="en-US"/>
+        </w:rPr>
+        <w:t>Limited Documentation:</w:t>
+      </w:r>
+      <w:r>
+        <w:rPr>
+          <w:lang w:val="en-US"/>
+        </w:rPr>
+        <w:t xml:space="preserve"> Less documentation might challenge new team members in understanding the technology.</w:t>
+      </w:r>
+    </w:p>
+    <w:p>
+      <w:pPr>
+        <w:rPr>
+          <w:lang w:val="en-US"/>
+        </w:rPr>
+      </w:pPr>
+    </w:p>
+    <w:p>
+      <w:pPr>
+        <w:rPr>
+          <w:lang w:val="en-US"/>
+        </w:rPr>
+      </w:pPr>
+      <w:r>
+        <w:rPr>
+          <w:lang w:val="en-US"/>
+        </w:rPr>
+        <w:drawing>
+          <wp:anchor distT="0" distB="0" distL="114300" distR="114300" simplePos="0" relativeHeight="251661312" behindDoc="0" locked="0" layoutInCell="1" allowOverlap="1" wp14:anchorId="23465CC5" wp14:editId="2D09484F">
+            <wp:simplePos x="0" y="0"/>
+            <wp:positionH relativeFrom="margin">
+              <wp:align>left</wp:align>
+            </wp:positionH>
+            <wp:positionV relativeFrom="paragraph">
+              <wp:posOffset>0</wp:posOffset>
+            </wp:positionV>
+            <wp:extent cx="3314700" cy="3211830"/>
+            <wp:effectExtent l="0" t="0" r="0" b="7620"/>
+            <wp:wrapSquare wrapText="bothSides"/>
+            <wp:docPr id="176281337" name="Picture 1"/>
+            <wp:cNvGraphicFramePr>
+              <a:graphicFrameLocks xmlns:a="http://schemas.openxmlformats.org/drawingml/2006/main" noChangeAspect="1"/>
+            </wp:cNvGraphicFramePr>
+            <a:graphic xmlns:a="http://schemas.openxmlformats.org/drawingml/2006/main">
+              <a:graphicData uri="http://schemas.openxmlformats.org/drawingml/2006/picture">
+                <pic:pic xmlns:pic="http://schemas.openxmlformats.org/drawingml/2006/picture">
+                  <pic:nvPicPr>
+                    <pic:cNvPr id="176281337" name=""/>
+                    <pic:cNvPicPr/>
+                  </pic:nvPicPr>
+                  <pic:blipFill>
+                    <a:blip r:embed="rId8">
+                      <a:extLst>
+                        <a:ext uri="{28A0092B-C50C-407E-A947-70E740481C1C}">
+                          <a14:useLocalDpi xmlns:a14="http://schemas.microsoft.com/office/drawing/2010/main" val="0"/>
+                        </a:ext>
+                      </a:extLst>
+                    </a:blip>
+                    <a:stretch>
+                      <a:fillRect/>
+                    </a:stretch>
+                  </pic:blipFill>
+                  <pic:spPr>
+                    <a:xfrm>
+                      <a:off x="0" y="0"/>
+                      <a:ext cx="3314700" cy="3211830"/>
+                    </a:xfrm>
+                    <a:prstGeom prst="rect">
+                      <a:avLst/>
+                    </a:prstGeom>
+                  </pic:spPr>
+                </pic:pic>
+              </a:graphicData>
+            </a:graphic>
+            <wp14:sizeRelH relativeFrom="margin">
+              <wp14:pctWidth>0</wp14:pctWidth>
+            </wp14:sizeRelH>
+            <wp14:sizeRelV relativeFrom="margin">
+              <wp14:pctHeight>0</wp14:pctHeight>
+            </wp14:sizeRelV>
+          </wp:anchor>
+        </w:drawing>
+      </w:r>
+    </w:p>
+    <w:p>
+      <w:pPr>
+        <w:pStyle w:val="Heading2"/>
+        <w:rPr>
+          <w:lang w:val="en-US"/>
+        </w:rPr>
+      </w:pPr>
+      <w:r>
+        <w:rPr>
+          <w:lang w:val="en-US"/>
+        </w:rPr>
+        <w:t>Summary of SDLC</w:t>
+      </w:r>
+    </w:p>
+    <w:p>
+      <w:pPr>
+        <w:rPr>
+          <w:lang w:val="en-US"/>
+        </w:rPr>
+      </w:pPr>
+    </w:p>
+    <w:p>
+      <w:pPr>
+        <w:rPr>
+          <w:u w:val="single"/>
+        </w:rPr>
+      </w:pPr>
+      <w:r>
+        <w:rPr>
+          <w:u w:val="single"/>
+        </w:rPr>
+        <w:t>SDLC Overview</w:t>
+      </w:r>
+    </w:p>
+    <w:p>
+      <w:pPr>
+        <w:numPr>
+          <w:ilvl w:val="0"/>
+          <w:numId w:val="11"/>
+        </w:numPr>
+      </w:pPr>
+      <w:r>
+        <w:rPr>
+          <w:b/>
+          <w:bCs/>
+        </w:rPr>
+        <w:t>Purpose:</w:t>
+      </w:r>
+      <w:r>
+        <w:t xml:space="preserve"> Systematic process ensuring software quality and correctness.</w:t>
+      </w:r>
+    </w:p>
+    <w:p>
+      <w:pPr>
+        <w:numPr>
+          <w:ilvl w:val="0"/>
+          <w:numId w:val="11"/>
+        </w:numPr>
+      </w:pPr>
+      <w:r>
+        <w:rPr>
+          <w:b/>
+          <w:bCs/>
+        </w:rPr>
+        <w:t>Full Form:</w:t>
+      </w:r>
+      <w:r>
+        <w:t xml:space="preserve"> Software Development Lifecycle (SDLC).</w:t>
+      </w:r>
+    </w:p>
+    <w:p>
+      <w:pPr>
+        <w:numPr>
+          <w:ilvl w:val="0"/>
+          <w:numId w:val="11"/>
+        </w:numPr>
+      </w:pPr>
+      <w:r>
+        <w:rPr>
+          <w:b/>
+          <w:bCs/>
+        </w:rPr>
+        <w:t>Framework:</w:t>
+      </w:r>
+      <w:r>
+        <w:t xml:space="preserve"> Provides a structure for standard activities and deliverables.</w:t>
+      </w:r>
+    </w:p>
+    <w:p/>
+    <w:p>
+      <w:pPr>
+        <w:rPr>
+          <w:u w:val="single"/>
+        </w:rPr>
+      </w:pPr>
+      <w:r>
+        <w:rPr>
+          <w:u w:val="single"/>
+        </w:rPr>
+        <w:t>Seven Stages of SDLC</w:t>
+      </w:r>
+    </w:p>
+    <w:p>
+      <w:pPr>
+        <w:numPr>
+          <w:ilvl w:val="0"/>
+          <w:numId w:val="12"/>
+        </w:numPr>
+      </w:pPr>
+      <w:r>
+        <w:rPr>
+          <w:b/>
+          <w:bCs/>
+        </w:rPr>
+        <w:t>Requirement Collection and Analysis:</w:t>
+      </w:r>
+    </w:p>
+    <w:p>
+      <w:pPr>
+        <w:numPr>
+          <w:ilvl w:val="1"/>
+          <w:numId w:val="12"/>
+        </w:numPr>
+      </w:pPr>
+      <w:r>
+        <w:rPr>
+          <w:b/>
+          <w:bCs/>
+        </w:rPr>
+        <w:t>Conducted by:</w:t>
+      </w:r>
+      <w:r>
+        <w:t xml:space="preserve"> Senior team members.</w:t>
+      </w:r>
+    </w:p>
+    <w:p>
+      <w:pPr>
+        <w:numPr>
+          <w:ilvl w:val="1"/>
+          <w:numId w:val="12"/>
+        </w:numPr>
+      </w:pPr>
+      <w:r>
+        <w:rPr>
+          <w:b/>
+          <w:bCs/>
+        </w:rPr>
+        <w:t>Objective:</w:t>
+      </w:r>
+      <w:r>
+        <w:t xml:space="preserve"> Gather and analyze project requirements comprehensively.</w:t>
+      </w:r>
+    </w:p>
+    <w:p>
+      <w:pPr>
+        <w:numPr>
+          <w:ilvl w:val="0"/>
+          <w:numId w:val="12"/>
+        </w:numPr>
+      </w:pPr>
+      <w:r>
+        <w:rPr>
+          <w:b/>
+          <w:bCs/>
+        </w:rPr>
+        <w:t>Feasibility Study</w:t>
+      </w:r>
+    </w:p>
+    <w:p>
+      <w:pPr>
+        <w:numPr>
+          <w:ilvl w:val="1"/>
+          <w:numId w:val="12"/>
+        </w:numPr>
+      </w:pPr>
+      <w:r>
+        <w:rPr>
+          <w:b/>
+          <w:bCs/>
+        </w:rPr>
+        <w:t>Scope:</w:t>
+      </w:r>
+      <w:r>
+        <w:t xml:space="preserve"> Encompasses all design and development aspects throughout the project life cycle.</w:t>
+      </w:r>
+    </w:p>
+    <w:p>
+      <w:pPr>
+        <w:numPr>
+          <w:ilvl w:val="1"/>
+          <w:numId w:val="12"/>
+        </w:numPr>
+      </w:pPr>
+      <w:r>
+        <w:rPr>
+          <w:b/>
+          <w:bCs/>
+        </w:rPr>
+        <w:t>Purpose:</w:t>
+      </w:r>
+      <w:r>
+        <w:t xml:space="preserve"> Assess project feasibility across various dimensions.</w:t>
+      </w:r>
+    </w:p>
+    <w:p>
+      <w:pPr>
+        <w:numPr>
+          <w:ilvl w:val="0"/>
+          <w:numId w:val="12"/>
+        </w:numPr>
+      </w:pPr>
+      <w:r>
+        <w:rPr>
+          <w:b/>
+          <w:bCs/>
+        </w:rPr>
+        <w:t>Design:</w:t>
+      </w:r>
+    </w:p>
+    <w:p>
+      <w:pPr>
+        <w:numPr>
+          <w:ilvl w:val="1"/>
+          <w:numId w:val="12"/>
+        </w:numPr>
+      </w:pPr>
+      <w:r>
+        <w:rPr>
+          <w:b/>
+          <w:bCs/>
+        </w:rPr>
+        <w:t>Activities:</w:t>
+      </w:r>
+      <w:r>
+        <w:t xml:space="preserve"> Preparation of system and software design documents aligned with requirement specifications.</w:t>
+      </w:r>
+    </w:p>
+    <w:p>
+      <w:pPr>
+        <w:numPr>
+          <w:ilvl w:val="0"/>
+          <w:numId w:val="12"/>
+        </w:numPr>
+      </w:pPr>
+      <w:r>
+        <w:rPr>
+          <w:b/>
+          <w:bCs/>
+        </w:rPr>
+        <w:t>Coding:</w:t>
+      </w:r>
+    </w:p>
+    <w:p>
+      <w:pPr>
+        <w:numPr>
+          <w:ilvl w:val="1"/>
+          <w:numId w:val="12"/>
+        </w:numPr>
+      </w:pPr>
+      <w:r>
+        <w:rPr>
+          <w:b/>
+          <w:bCs/>
+        </w:rPr>
+        <w:t>Tasks:</w:t>
+      </w:r>
+      <w:r>
+        <w:t xml:space="preserve"> Developers write code using selected programming languages to build the system.</w:t>
+      </w:r>
+    </w:p>
+    <w:p>
+      <w:pPr>
+        <w:numPr>
+          <w:ilvl w:val="0"/>
+          <w:numId w:val="12"/>
+        </w:numPr>
+      </w:pPr>
+      <w:r>
+        <w:rPr>
+          <w:b/>
+          <w:bCs/>
+        </w:rPr>
+        <w:t>Testing:</w:t>
+      </w:r>
+    </w:p>
+    <w:p>
+      <w:pPr>
+        <w:numPr>
+          <w:ilvl w:val="1"/>
+          <w:numId w:val="12"/>
+        </w:numPr>
+      </w:pPr>
+      <w:r>
+        <w:rPr>
+          <w:b/>
+          <w:bCs/>
+        </w:rPr>
+        <w:t>Objective:</w:t>
+      </w:r>
+      <w:r>
+        <w:t xml:space="preserve"> Verify that the application functions as per customer requirements.</w:t>
+      </w:r>
+    </w:p>
+    <w:p>
+      <w:pPr>
+        <w:numPr>
+          <w:ilvl w:val="1"/>
+          <w:numId w:val="12"/>
+        </w:numPr>
+      </w:pPr>
+      <w:r>
+        <w:rPr>
+          <w:b/>
+          <w:bCs/>
+        </w:rPr>
+        <w:t>Validation:</w:t>
+      </w:r>
+      <w:r>
+        <w:t xml:space="preserve"> Ensures software meets expectations and works correctly.</w:t>
+      </w:r>
+    </w:p>
+    <w:p>
+      <w:pPr>
+        <w:numPr>
+          <w:ilvl w:val="0"/>
+          <w:numId w:val="12"/>
+        </w:numPr>
+      </w:pPr>
+      <w:r>
+        <w:rPr>
+          <w:b/>
+          <w:bCs/>
+        </w:rPr>
+        <w:t>Installation/Deployment:</w:t>
+      </w:r>
+    </w:p>
+    <w:p>
+      <w:pPr>
+        <w:numPr>
+          <w:ilvl w:val="1"/>
+          <w:numId w:val="12"/>
+        </w:numPr>
+      </w:pPr>
+      <w:r>
+        <w:rPr>
+          <w:b/>
+          <w:bCs/>
+        </w:rPr>
+        <w:t>Initiation:</w:t>
+      </w:r>
+      <w:r>
+        <w:t xml:space="preserve"> Begins after completion of testing phase without residual bugs or errors.</w:t>
+      </w:r>
+    </w:p>
+    <w:p>
+      <w:pPr>
+        <w:numPr>
+          <w:ilvl w:val="1"/>
+          <w:numId w:val="12"/>
+        </w:numPr>
+      </w:pPr>
+      <w:r>
+        <w:rPr>
+          <w:b/>
+          <w:bCs/>
+        </w:rPr>
+        <w:t>Objective:</w:t>
+      </w:r>
+      <w:r>
+        <w:t xml:space="preserve"> Install the software in the intended environment for user access.</w:t>
+      </w:r>
+    </w:p>
+    <w:p>
+      <w:pPr>
+        <w:numPr>
+          <w:ilvl w:val="0"/>
+          <w:numId w:val="12"/>
+        </w:numPr>
+      </w:pPr>
+      <w:r>
+        <w:rPr>
+          <w:b/>
+          <w:bCs/>
+        </w:rPr>
+        <w:t>Maintenance:</w:t>
+      </w:r>
+    </w:p>
+    <w:p>
+      <w:pPr>
+        <w:numPr>
+          <w:ilvl w:val="1"/>
+          <w:numId w:val="12"/>
+        </w:numPr>
+      </w:pPr>
+      <w:r>
+        <w:rPr>
+          <w:b/>
+          <w:bCs/>
+        </w:rPr>
+        <w:t>Activities:</w:t>
+      </w:r>
+      <w:r>
+        <w:t xml:space="preserve"> Involves bug fixing, upgrades, and ongoing engagement actions.</w:t>
+      </w:r>
+    </w:p>
+    <w:p>
+      <w:pPr>
+        <w:numPr>
+          <w:ilvl w:val="1"/>
+          <w:numId w:val="12"/>
+        </w:numPr>
+      </w:pPr>
+      <w:r>
+        <w:rPr>
+          <w:b/>
+          <w:bCs/>
+        </w:rPr>
+        <w:t>Purpose:</w:t>
+      </w:r>
+      <w:r>
+        <w:t xml:space="preserve"> Sustain software functionality and address any issues post-deployment.</w:t>
+      </w:r>
+    </w:p>
+    <w:p>
+      <w:pPr>
+        <w:rPr>
+          <w:b/>
+          <w:bCs/>
+        </w:rPr>
+      </w:pPr>
+    </w:p>
+    <w:p>
+      <w:pPr>
+        <w:rPr>
+          <w:u w:val="single"/>
+        </w:rPr>
+      </w:pPr>
+      <w:r>
+        <w:rPr>
+          <w:u w:val="single"/>
+        </w:rPr>
+        <w:t>Popular SDLC Models</w:t>
+      </w:r>
+    </w:p>
+    <w:p>
+      <w:pPr>
+        <w:numPr>
+          <w:ilvl w:val="0"/>
+          <w:numId w:val="13"/>
+        </w:numPr>
+      </w:pPr>
+      <w:r>
+        <w:rPr>
+          <w:b/>
+          <w:bCs/>
+        </w:rPr>
+        <w:t>Waterfall, Incremental, Agile, V model, Spiral, Big Bang:</w:t>
+      </w:r>
+      <w:r>
+        <w:t xml:space="preserve"> Represent various SDLC approaches.</w:t>
+      </w:r>
+    </w:p>
+    <w:p>
+      <w:pPr>
+        <w:numPr>
+          <w:ilvl w:val="0"/>
+          <w:numId w:val="13"/>
+        </w:numPr>
+      </w:pPr>
+      <w:r>
+        <w:rPr>
+          <w:b/>
+          <w:bCs/>
+        </w:rPr>
+        <w:t>Diverse Approaches:</w:t>
+      </w:r>
+      <w:r>
+        <w:t xml:space="preserve"> Each model offers a different structure and methodology for software development.</w:t>
+      </w:r>
+    </w:p>
+    <w:p/>
+    <w:p>
+      <w:pPr>
+        <w:rPr>
+          <w:u w:val="single"/>
+        </w:rPr>
+      </w:pPr>
+      <w:r>
+        <w:rPr>
+          <w:u w:val="single"/>
+        </w:rPr>
+        <w:t>SDLC Plan</w:t>
+      </w:r>
+    </w:p>
+    <w:p>
+      <w:pPr>
+        <w:numPr>
+          <w:ilvl w:val="0"/>
+          <w:numId w:val="14"/>
+        </w:numPr>
+      </w:pPr>
+      <w:r>
+        <w:rPr>
+          <w:b/>
+          <w:bCs/>
+        </w:rPr>
+        <w:t>Detailed Plan:</w:t>
+      </w:r>
+      <w:r>
+        <w:t xml:space="preserve"> Outlines the process for planning, building, and maintaining specific software.</w:t>
+      </w:r>
+    </w:p>
+    <w:p>
+      <w:pPr>
+        <w:numPr>
+          <w:ilvl w:val="0"/>
+          <w:numId w:val="14"/>
+        </w:numPr>
+      </w:pPr>
+      <w:r>
+        <w:rPr>
+          <w:b/>
+          <w:bCs/>
+        </w:rPr>
+        <w:t>Guidance:</w:t>
+      </w:r>
+      <w:r>
+        <w:t xml:space="preserve"> Acts as a guide through the various stages of software development.</w:t>
+      </w:r>
+    </w:p>
+    <w:p>
+      <w:pPr>
+        <w:rPr>
+          <w:b/>
+          <w:bCs/>
+        </w:rPr>
+      </w:pPr>
+    </w:p>
+    <w:p>
+      <w:r>
+        <w:rPr>
+          <w:b/>
+          <w:bCs/>
+        </w:rPr>
+        <w:t>Conclusion:</w:t>
+      </w:r>
+      <w:r>
+        <w:t xml:space="preserve"> The SDLC encompasses seven stages, starting from requirement gathering to software maintenance, ensuring a systematic and quality-focused approach to software development. Various models offer different methodologies to suit diverse project needs, all guided by a detailed plan to streamline the development process.</w:t>
+      </w:r>
+    </w:p>
+    <w:p/>
+    <w:p>
+      <w:pPr>
+        <w:pStyle w:val="Heading2"/>
+      </w:pPr>
+      <w:r>
+        <w:t>Prototyping</w:t>
+      </w:r>
+    </w:p>
+    <w:p/>
+    <w:p>
+      <w:pPr>
+        <w:rPr>
+          <w:u w:val="single"/>
+        </w:rPr>
+      </w:pPr>
+      <w:r>
+        <w:rPr>
+          <w:highlight w:val="magenta"/>
+          <w:u w:val="single"/>
+        </w:rPr>
+        <w:t>Software Prototyping</w:t>
+      </w:r>
+    </w:p>
+    <w:p>
+      <w:r>
+        <w:rPr>
+          <w:b/>
+          <w:bCs/>
+        </w:rPr>
+        <w:t>Definition:</w:t>
+      </w:r>
+      <w:r>
+        <w:t xml:space="preserve"> A working model </w:t>
+      </w:r>
+      <w:r>
+        <w:rPr>
+          <w:highlight w:val="yellow"/>
+          <w:u w:val="single"/>
+        </w:rPr>
+        <w:t>with limited functionality</w:t>
+      </w:r>
+      <w:r>
+        <w:t>, aiding in user evaluation before full implementation.</w:t>
+      </w:r>
+    </w:p>
+    <w:p>
+      <w:r>
+        <w:t xml:space="preserve">Effective for systems with </w:t>
+      </w:r>
+      <w:r>
+        <w:rPr>
+          <w:highlight w:val="yellow"/>
+          <w:u w:val="single"/>
+        </w:rPr>
+        <w:t>high user interaction</w:t>
+      </w:r>
+      <w:r>
+        <w:t xml:space="preserve"> like online platforms.</w:t>
+      </w:r>
+      <w:r>
+        <w:t xml:space="preserve"> </w:t>
+      </w:r>
+      <w:r>
+        <w:rPr>
+          <w:highlight w:val="yellow"/>
+          <w:u w:val="single"/>
+        </w:rPr>
+        <w:t>Less beneficial</w:t>
+      </w:r>
+      <w:r>
+        <w:t xml:space="preserve"> for projects emphasizing </w:t>
+      </w:r>
+      <w:r>
+        <w:rPr>
+          <w:highlight w:val="yellow"/>
+        </w:rPr>
+        <w:t>internal functionality</w:t>
+      </w:r>
+      <w:r>
+        <w:t xml:space="preserve"> over user interface.</w:t>
+      </w:r>
+    </w:p>
+    <w:p>
+      <w:r>
+        <w:rPr>
+          <w:b/>
+          <w:bCs/>
+        </w:rPr>
+        <w:t>Purpose:</w:t>
+      </w:r>
+      <w:r>
+        <w:t xml:space="preserve"> To understand user-specific requirements, propose solutions, and gather feedback for improvements.</w:t>
+      </w:r>
+    </w:p>
+    <w:p>
+      <w:r>
+        <w:rPr>
+          <w:b/>
+          <w:bCs/>
+        </w:rPr>
+        <w:t>Process</w:t>
+      </w:r>
+      <w:r>
+        <w:t xml:space="preserve">: Involves basic requirement </w:t>
+      </w:r>
+      <w:r>
+        <w:rPr>
+          <w:b/>
+          <w:bCs/>
+        </w:rPr>
+        <w:t>identification</w:t>
+      </w:r>
+      <w:r>
+        <w:t xml:space="preserve">, prototype </w:t>
+      </w:r>
+      <w:r>
+        <w:rPr>
+          <w:b/>
+          <w:bCs/>
+        </w:rPr>
+        <w:t>development</w:t>
+      </w:r>
+      <w:r>
+        <w:t xml:space="preserve">, </w:t>
+      </w:r>
+      <w:r>
+        <w:rPr>
+          <w:b/>
+          <w:bCs/>
+        </w:rPr>
+        <w:t>review</w:t>
+      </w:r>
+      <w:r>
+        <w:t xml:space="preserve">, </w:t>
+      </w:r>
+      <w:r>
+        <w:rPr>
+          <w:b/>
+          <w:bCs/>
+        </w:rPr>
+        <w:t>enhancements</w:t>
+      </w:r>
+      <w:r>
+        <w:t xml:space="preserve">, and </w:t>
+      </w:r>
+      <w:r>
+        <w:rPr>
+          <w:b/>
+          <w:bCs/>
+        </w:rPr>
+        <w:t>iterations</w:t>
+      </w:r>
+      <w:r>
+        <w:t>.</w:t>
+      </w:r>
+    </w:p>
+    <w:p/>
+    <w:p>
+      <w:pPr>
+        <w:rPr>
+          <w:u w:val="single"/>
+        </w:rPr>
+      </w:pPr>
+      <w:r>
+        <w:rPr>
+          <w:u w:val="single"/>
+        </w:rPr>
+        <w:t>Types of Software Prototyping</w:t>
+      </w:r>
+    </w:p>
+    <w:p>
+      <w:r>
+        <w:rPr>
+          <w:b/>
+          <w:bCs/>
+        </w:rPr>
+        <w:t>Throwaway/Rapid Prototyping:</w:t>
+      </w:r>
+      <w:r>
+        <w:t xml:space="preserve"> </w:t>
+      </w:r>
+      <w:r>
+        <w:t>Minimal effort prototype discarded after understanding actual requirements.</w:t>
+      </w:r>
+    </w:p>
+    <w:p>
+      <w:r>
+        <w:rPr>
+          <w:b/>
+          <w:bCs/>
+        </w:rPr>
+        <w:t>Evolutionary Prototyping:</w:t>
+      </w:r>
+      <w:r>
+        <w:t xml:space="preserve"> </w:t>
+      </w:r>
+      <w:r>
+        <w:t>Builds functional prototypes forming the basis for the final system.</w:t>
+      </w:r>
+    </w:p>
+    <w:p>
+      <w:r>
+        <w:rPr>
+          <w:b/>
+          <w:bCs/>
+        </w:rPr>
+        <w:t>Incremental Prototyping:</w:t>
+      </w:r>
+      <w:r>
+        <w:t xml:space="preserve"> </w:t>
+      </w:r>
+      <w:r>
+        <w:t>Develops multiple prototypes for various subsystems, integrating them later into a complete system.</w:t>
+      </w:r>
+    </w:p>
+    <w:p>
+      <w:r>
+        <w:rPr>
+          <w:b/>
+          <w:bCs/>
+        </w:rPr>
+        <w:t>Extreme Prototyping:</w:t>
+      </w:r>
+      <w:r>
+        <w:t xml:space="preserve"> </w:t>
+      </w:r>
+      <w:r>
+        <w:t>Sequential phases developing a fully functional UI with minimal focus on backend services.</w:t>
+      </w:r>
+    </w:p>
+    <w:p/>
+    <w:p>
+      <w:pPr>
+        <w:rPr>
+          <w:u w:val="single"/>
+        </w:rPr>
+      </w:pPr>
+      <w:r>
+        <w:rPr>
+          <w:highlight w:val="magenta"/>
+          <w:u w:val="single"/>
+        </w:rPr>
+        <w:t>Steps in Designing a Software Prototype</w:t>
+      </w:r>
+    </w:p>
+    <w:p>
+      <w:pPr>
+        <w:pStyle w:val="ListParagraph"/>
+        <w:numPr>
+          <w:ilvl w:val="0"/>
+          <w:numId w:val="18"/>
+        </w:numPr>
+      </w:pPr>
+      <w:r>
+        <w:rPr>
+          <w:b/>
+          <w:bCs/>
+        </w:rPr>
+        <w:t>Basic Requirement Identification:</w:t>
+      </w:r>
+      <w:r>
+        <w:rPr>
+          <w:b/>
+          <w:bCs/>
+        </w:rPr>
+        <w:t xml:space="preserve"> </w:t>
+      </w:r>
+      <w:r>
+        <w:t xml:space="preserve">Focuses on </w:t>
+      </w:r>
+      <w:r>
+        <w:rPr>
+          <w:highlight w:val="yellow"/>
+          <w:u w:val="single"/>
+        </w:rPr>
+        <w:t>understanding</w:t>
+      </w:r>
+      <w:r>
+        <w:t xml:space="preserve"> initial product requirements, especially concerning user interface elements.</w:t>
+      </w:r>
+    </w:p>
+    <w:p>
+      <w:pPr>
+        <w:pStyle w:val="ListParagraph"/>
+        <w:numPr>
+          <w:ilvl w:val="0"/>
+          <w:numId w:val="18"/>
+        </w:numPr>
+      </w:pPr>
+      <w:r>
+        <w:rPr>
+          <w:b/>
+          <w:bCs/>
+        </w:rPr>
+        <w:t>Developing the Initial Prototype:</w:t>
+      </w:r>
+      <w:r>
+        <w:t xml:space="preserve"> </w:t>
+      </w:r>
+      <w:r>
+        <w:t>Showcases basic requirements and interfaces, potentially with workarounds to emulate functionality.</w:t>
+      </w:r>
+    </w:p>
+    <w:p>
+      <w:pPr>
+        <w:pStyle w:val="ListParagraph"/>
+        <w:numPr>
+          <w:ilvl w:val="0"/>
+          <w:numId w:val="18"/>
+        </w:numPr>
+      </w:pPr>
+      <w:r>
+        <w:rPr>
+          <w:b/>
+          <w:bCs/>
+        </w:rPr>
+        <w:t>Review of the Prototype:</w:t>
+      </w:r>
+      <w:r>
+        <w:t xml:space="preserve"> </w:t>
+      </w:r>
+      <w:r>
+        <w:rPr>
+          <w:highlight w:val="yellow"/>
+        </w:rPr>
+        <w:t>Presentation</w:t>
+      </w:r>
+      <w:r>
+        <w:t xml:space="preserve"> to </w:t>
+      </w:r>
+      <w:r>
+        <w:rPr>
+          <w:highlight w:val="yellow"/>
+        </w:rPr>
+        <w:t>stakeholders and customers</w:t>
+      </w:r>
+      <w:r>
+        <w:t xml:space="preserve"> for structured feedback collection.</w:t>
+      </w:r>
+    </w:p>
+    <w:p>
+      <w:pPr>
+        <w:pStyle w:val="ListParagraph"/>
+        <w:numPr>
+          <w:ilvl w:val="0"/>
+          <w:numId w:val="18"/>
+        </w:numPr>
+      </w:pPr>
+      <w:r>
+        <w:rPr>
+          <w:b/>
+          <w:bCs/>
+        </w:rPr>
+        <w:t>Revise and Enhance the Prototype:</w:t>
+      </w:r>
+      <w:r>
+        <w:t xml:space="preserve"> </w:t>
+      </w:r>
+      <w:r>
+        <w:t>Iterative process based on feedback, incorporating changes until meeting customer expectations.</w:t>
+      </w:r>
+    </w:p>
+    <w:p/>
+    <w:p>
+      <w:pPr>
+        <w:rPr>
+          <w:u w:val="single"/>
+        </w:rPr>
+      </w:pPr>
+      <w:r>
+        <w:rPr>
+          <w:u w:val="single"/>
+        </w:rPr>
+        <w:t>Best Practices of Prototyping:</w:t>
+      </w:r>
+    </w:p>
+    <w:p>
+      <w:pPr>
+        <w:pStyle w:val="ListParagraph"/>
+        <w:numPr>
+          <w:ilvl w:val="0"/>
+          <w:numId w:val="19"/>
+        </w:numPr>
+      </w:pPr>
+      <w:r>
+        <w:t>Use when requirements are unclear.</w:t>
+      </w:r>
+    </w:p>
+    <w:p>
+      <w:pPr>
+        <w:pStyle w:val="ListParagraph"/>
+        <w:numPr>
+          <w:ilvl w:val="0"/>
+          <w:numId w:val="19"/>
+        </w:numPr>
+      </w:pPr>
+      <w:r>
+        <w:t>Controlled and planned prototyping.</w:t>
+      </w:r>
+    </w:p>
+    <w:p>
+      <w:pPr>
+        <w:pStyle w:val="ListParagraph"/>
+        <w:numPr>
+          <w:ilvl w:val="0"/>
+          <w:numId w:val="19"/>
+        </w:numPr>
+      </w:pPr>
+      <w:r>
+        <w:t>Regular meetings to avoid delays.</w:t>
+      </w:r>
+    </w:p>
+    <w:p>
+      <w:pPr>
+        <w:pStyle w:val="ListParagraph"/>
+        <w:numPr>
+          <w:ilvl w:val="0"/>
+          <w:numId w:val="19"/>
+        </w:numPr>
+      </w:pPr>
+      <w:r>
+        <w:t>Aware of prototyping challenges.</w:t>
+      </w:r>
+    </w:p>
+    <w:p>
+      <w:pPr>
+        <w:pStyle w:val="ListParagraph"/>
+        <w:numPr>
+          <w:ilvl w:val="0"/>
+          <w:numId w:val="19"/>
+        </w:numPr>
+      </w:pPr>
+      <w:r>
+        <w:t>Early approval before proceeding.</w:t>
+      </w:r>
+    </w:p>
+    <w:p>
+      <w:pPr>
+        <w:pStyle w:val="ListParagraph"/>
+        <w:numPr>
+          <w:ilvl w:val="0"/>
+          <w:numId w:val="19"/>
+        </w:numPr>
+      </w:pPr>
+      <w:r>
+        <w:t>Flexibility to change earlier decisions.</w:t>
+      </w:r>
+    </w:p>
+    <w:p>
+      <w:pPr>
+        <w:pStyle w:val="ListParagraph"/>
+        <w:numPr>
+          <w:ilvl w:val="0"/>
+          <w:numId w:val="19"/>
+        </w:numPr>
+      </w:pPr>
+      <w:r>
+        <w:t>Adequate feature implementation.</w:t>
+      </w:r>
+    </w:p>
+    <w:p/>
+    <w:p>
+      <w:pPr>
+        <w:rPr>
+          <w:u w:val="single"/>
+        </w:rPr>
+      </w:pPr>
+      <w:r>
+        <w:rPr>
+          <w:u w:val="single"/>
+        </w:rPr>
+        <w:t>Advantages of Prototyping Model:</w:t>
+      </w:r>
+    </w:p>
+    <w:p>
+      <w:pPr>
+        <w:pStyle w:val="ListParagraph"/>
+        <w:numPr>
+          <w:ilvl w:val="0"/>
+          <w:numId w:val="21"/>
+        </w:numPr>
+      </w:pPr>
+      <w:r>
+        <w:t>Active user involvement reduces error detection in early stages.</w:t>
+      </w:r>
+    </w:p>
+    <w:p>
+      <w:pPr>
+        <w:pStyle w:val="ListParagraph"/>
+        <w:numPr>
+          <w:ilvl w:val="0"/>
+          <w:numId w:val="21"/>
+        </w:numPr>
+      </w:pPr>
+      <w:r>
+        <w:t>Helps identify missing functionality, reducing the risk of failure.</w:t>
+      </w:r>
+    </w:p>
+    <w:p>
+      <w:pPr>
+        <w:pStyle w:val="ListParagraph"/>
+        <w:numPr>
+          <w:ilvl w:val="0"/>
+          <w:numId w:val="21"/>
+        </w:numPr>
+      </w:pPr>
+      <w:r>
+        <w:t>Encourages effective team communication.</w:t>
+      </w:r>
+    </w:p>
+    <w:p>
+      <w:pPr>
+        <w:pStyle w:val="ListParagraph"/>
+        <w:numPr>
+          <w:ilvl w:val="0"/>
+          <w:numId w:val="21"/>
+        </w:numPr>
+      </w:pPr>
+      <w:r>
+        <w:t>Early customer satisfaction with tangible product experiences.</w:t>
+      </w:r>
+    </w:p>
+    <w:p>
+      <w:pPr>
+        <w:pStyle w:val="ListParagraph"/>
+        <w:numPr>
+          <w:ilvl w:val="0"/>
+          <w:numId w:val="21"/>
+        </w:numPr>
+      </w:pPr>
+      <w:r>
+        <w:t>Quicker feedback leads to better development solutions.</w:t>
+      </w:r>
+    </w:p>
+    <w:p>
+      <w:pPr>
+        <w:pStyle w:val="ListParagraph"/>
+        <w:numPr>
+          <w:ilvl w:val="0"/>
+          <w:numId w:val="21"/>
+        </w:numPr>
+      </w:pPr>
+      <w:r>
+        <w:t>Facilitates innovation and flexible design.</w:t>
+      </w:r>
+    </w:p>
+    <w:p/>
+    <w:p>
+      <w:pPr>
+        <w:rPr>
+          <w:u w:val="single"/>
+        </w:rPr>
+      </w:pPr>
+      <w:r>
+        <w:rPr>
+          <w:u w:val="single"/>
+        </w:rPr>
+        <w:t>Disadvantages of Prototyping Model:</w:t>
+      </w:r>
+    </w:p>
+    <w:p>
+      <w:pPr>
+        <w:pStyle w:val="ListParagraph"/>
+        <w:numPr>
+          <w:ilvl w:val="0"/>
+          <w:numId w:val="20"/>
+        </w:numPr>
+      </w:pPr>
+      <w:r>
+        <w:t>Slow and time-consuming.</w:t>
+      </w:r>
+    </w:p>
+    <w:p>
+      <w:pPr>
+        <w:pStyle w:val="ListParagraph"/>
+        <w:numPr>
+          <w:ilvl w:val="0"/>
+          <w:numId w:val="20"/>
+        </w:numPr>
+      </w:pPr>
+      <w:r>
+        <w:t>Costly development of prototypes that are ultimately discarded.</w:t>
+      </w:r>
+    </w:p>
+    <w:p>
+      <w:pPr>
+        <w:pStyle w:val="ListParagraph"/>
+        <w:numPr>
+          <w:ilvl w:val="0"/>
+          <w:numId w:val="20"/>
+        </w:numPr>
+      </w:pPr>
+      <w:r>
+        <w:t>May encourage excessive change requests.</w:t>
+      </w:r>
+    </w:p>
+    <w:p>
+      <w:pPr>
+        <w:pStyle w:val="ListParagraph"/>
+        <w:numPr>
+          <w:ilvl w:val="0"/>
+          <w:numId w:val="20"/>
+        </w:numPr>
+      </w:pPr>
+      <w:r>
+        <w:t>Challenges in accommodating various requirements.</w:t>
+      </w:r>
+    </w:p>
+    <w:p>
+      <w:pPr>
+        <w:pStyle w:val="ListParagraph"/>
+        <w:numPr>
+          <w:ilvl w:val="0"/>
+          <w:numId w:val="20"/>
+        </w:numPr>
+      </w:pPr>
+      <w:r>
+        <w:t>Poor documentation due to changing customer needs.</w:t>
+      </w:r>
+    </w:p>
+    <w:p>
+      <w:pPr>
+        <w:pStyle w:val="ListParagraph"/>
+        <w:numPr>
+          <w:ilvl w:val="0"/>
+          <w:numId w:val="20"/>
+        </w:numPr>
+      </w:pPr>
+      <w:r>
+        <w:t>Potential sub-standard development due to rapid prototype building.</w:t>
+      </w:r>
+    </w:p>
+    <w:p/>
+    <w:p/>
     <w:p>
       <w:pPr>
         <w:rPr>
@@ -3324,6 +5165,119 @@
 <file path=word/numbering.xml><?xml version="1.0" encoding="utf-8"?>
 <w:numbering xmlns:wpc="http://schemas.microsoft.com/office/word/2010/wordprocessingCanvas" xmlns:cx="http://schemas.microsoft.com/office/drawing/2014/chartex" xmlns:cx1="http://schemas.microsoft.com/office/drawing/2015/9/8/chartex" xmlns:cx2="http://schemas.microsoft.com/office/drawing/2015/10/21/chartex" xmlns:cx3="http://schemas.microsoft.com/office/drawing/2016/5/9/chartex" xmlns:cx4="http://schemas.microsoft.com/office/drawing/2016/5/10/chartex" xmlns:cx5="http://schemas.microsoft.com/office/drawing/2016/5/11/chartex" xmlns:cx6="http://schemas.microsoft.com/office/drawing/2016/5/12/chartex" xmlns:cx7="http://schemas.microsoft.com/office/drawing/2016/5/13/chartex" xmlns:cx8="http://schemas.microsoft.com/office/drawing/2016/5/14/chartex" xmlns:mc="http://schemas.openxmlformats.org/markup-compatibility/2006" xmlns:aink="http://schemas.microsoft.com/office/drawing/2016/ink" xmlns:am3d="http://schemas.microsoft.com/office/drawing/2017/model3d" xmlns:o="urn:schemas-microsoft-com:office:office" xmlns:oel="http://schemas.microsoft.com/office/2019/extlst" xmlns:r="http://schemas.openxmlformats.org/officeDocument/2006/relationships" xmlns:m="http://schemas.openxmlformats.org/officeDocument/2006/math" xmlns:v="urn:schemas-microsoft-com:vml" xmlns:wp14="http://schemas.microsoft.com/office/word/2010/wordprocessingDrawing" xmlns:wp="http://schemas.openxmlformats.org/drawingml/2006/wordprocessingDrawing" xmlns:w10="urn:schemas-microsoft-com:office:word" xmlns:w="http://schemas.openxmlformats.org/wordprocessingml/2006/main" xmlns:w14="http://schemas.microsoft.com/office/word/2010/wordml" xmlns:w15="http://schemas.microsoft.com/office/word/2012/wordml" xmlns:w16cex="http://schemas.microsoft.com/office/word/2018/wordml/cex" xmlns:w16cid="http://schemas.microsoft.com/office/word/2016/wordml/cid" xmlns:w16="http://schemas.microsoft.com/office/word/2018/wordml" xmlns:w16sdtdh="http://schemas.microsoft.com/office/word/2020/wordml/sdtdatahash" xmlns:w16se="http://schemas.microsoft.com/office/word/2015/wordml/symex" xmlns:wpg="http://schemas.microsoft.com/office/word/2010/wordprocessingGroup" xmlns:wpi="http://schemas.microsoft.com/office/word/2010/wordprocessingInk" xmlns:wne="http://schemas.microsoft.com/office/word/2006/wordml" xmlns:wps="http://schemas.microsoft.com/office/word/2010/wordprocessingShape" mc:Ignorable="w14 w15 w16se w16cid w16 w16cex w16sdtdh wp14">
   <w:abstractNum w:abstractNumId="0" w15:restartNumberingAfterBreak="0">
+    <w:nsid w:val="01153539"/>
+    <w:multiLevelType w:val="hybridMultilevel"/>
+    <w:tmpl w:val="FA4AA7AC"/>
+    <w:lvl w:ilvl="0" w:tplc="1C090001">
+      <w:start w:val="1"/>
+      <w:numFmt w:val="bullet"/>
+      <w:lvlText w:val=""/>
+      <w:lvlJc w:val="left"/>
+      <w:pPr>
+        <w:ind w:left="720" w:hanging="360"/>
+      </w:pPr>
+      <w:rPr>
+        <w:rFonts w:ascii="Symbol" w:hAnsi="Symbol" w:hint="default"/>
+      </w:rPr>
+    </w:lvl>
+    <w:lvl w:ilvl="1" w:tplc="1C090003" w:tentative="1">
+      <w:start w:val="1"/>
+      <w:numFmt w:val="bullet"/>
+      <w:lvlText w:val="o"/>
+      <w:lvlJc w:val="left"/>
+      <w:pPr>
+        <w:ind w:left="1440" w:hanging="360"/>
+      </w:pPr>
+      <w:rPr>
+        <w:rFonts w:ascii="Courier New" w:hAnsi="Courier New" w:cs="Courier New" w:hint="default"/>
+      </w:rPr>
+    </w:lvl>
+    <w:lvl w:ilvl="2" w:tplc="1C090005" w:tentative="1">
+      <w:start w:val="1"/>
+      <w:numFmt w:val="bullet"/>
+      <w:lvlText w:val=""/>
+      <w:lvlJc w:val="left"/>
+      <w:pPr>
+        <w:ind w:left="2160" w:hanging="360"/>
+      </w:pPr>
+      <w:rPr>
+        <w:rFonts w:ascii="Wingdings" w:hAnsi="Wingdings" w:hint="default"/>
+      </w:rPr>
+    </w:lvl>
+    <w:lvl w:ilvl="3" w:tplc="1C090001" w:tentative="1">
+      <w:start w:val="1"/>
+      <w:numFmt w:val="bullet"/>
+      <w:lvlText w:val=""/>
+      <w:lvlJc w:val="left"/>
+      <w:pPr>
+        <w:ind w:left="2880" w:hanging="360"/>
+      </w:pPr>
+      <w:rPr>
+        <w:rFonts w:ascii="Symbol" w:hAnsi="Symbol" w:hint="default"/>
+      </w:rPr>
+    </w:lvl>
+    <w:lvl w:ilvl="4" w:tplc="1C090003" w:tentative="1">
+      <w:start w:val="1"/>
+      <w:numFmt w:val="bullet"/>
+      <w:lvlText w:val="o"/>
+      <w:lvlJc w:val="left"/>
+      <w:pPr>
+        <w:ind w:left="3600" w:hanging="360"/>
+      </w:pPr>
+      <w:rPr>
+        <w:rFonts w:ascii="Courier New" w:hAnsi="Courier New" w:cs="Courier New" w:hint="default"/>
+      </w:rPr>
+    </w:lvl>
+    <w:lvl w:ilvl="5" w:tplc="1C090005" w:tentative="1">
+      <w:start w:val="1"/>
+      <w:numFmt w:val="bullet"/>
+      <w:lvlText w:val=""/>
+      <w:lvlJc w:val="left"/>
+      <w:pPr>
+        <w:ind w:left="4320" w:hanging="360"/>
+      </w:pPr>
+      <w:rPr>
+        <w:rFonts w:ascii="Wingdings" w:hAnsi="Wingdings" w:hint="default"/>
+      </w:rPr>
+    </w:lvl>
+    <w:lvl w:ilvl="6" w:tplc="1C090001" w:tentative="1">
+      <w:start w:val="1"/>
+      <w:numFmt w:val="bullet"/>
+      <w:lvlText w:val=""/>
+      <w:lvlJc w:val="left"/>
+      <w:pPr>
+        <w:ind w:left="5040" w:hanging="360"/>
+      </w:pPr>
+      <w:rPr>
+        <w:rFonts w:ascii="Symbol" w:hAnsi="Symbol" w:hint="default"/>
+      </w:rPr>
+    </w:lvl>
+    <w:lvl w:ilvl="7" w:tplc="1C090003" w:tentative="1">
+      <w:start w:val="1"/>
+      <w:numFmt w:val="bullet"/>
+      <w:lvlText w:val="o"/>
+      <w:lvlJc w:val="left"/>
+      <w:pPr>
+        <w:ind w:left="5760" w:hanging="360"/>
+      </w:pPr>
+      <w:rPr>
+        <w:rFonts w:ascii="Courier New" w:hAnsi="Courier New" w:cs="Courier New" w:hint="default"/>
+      </w:rPr>
+    </w:lvl>
+    <w:lvl w:ilvl="8" w:tplc="1C090005" w:tentative="1">
+      <w:start w:val="1"/>
+      <w:numFmt w:val="bullet"/>
+      <w:lvlText w:val=""/>
+      <w:lvlJc w:val="left"/>
+      <w:pPr>
+        <w:ind w:left="6480" w:hanging="360"/>
+      </w:pPr>
+      <w:rPr>
+        <w:rFonts w:ascii="Wingdings" w:hAnsi="Wingdings" w:hint="default"/>
+      </w:rPr>
+    </w:lvl>
+  </w:abstractNum>
+  <w:abstractNum w:abstractNumId="1" w15:restartNumberingAfterBreak="0">
     <w:nsid w:val="09AC2F13"/>
     <w:multiLevelType w:val="hybridMultilevel"/>
     <w:tmpl w:val="4E904ACC"/>
@@ -3436,7 +5390,156 @@
       </w:rPr>
     </w:lvl>
   </w:abstractNum>
-  <w:abstractNum w:abstractNumId="1" w15:restartNumberingAfterBreak="0">
+  <w:abstractNum w:abstractNumId="2" w15:restartNumberingAfterBreak="0">
+    <w:nsid w:val="0DCF7AC7"/>
+    <w:multiLevelType w:val="multilevel"/>
+    <w:tmpl w:val="EA100F6C"/>
+    <w:lvl w:ilvl="0">
+      <w:start w:val="1"/>
+      <w:numFmt w:val="bullet"/>
+      <w:lvlText w:val=""/>
+      <w:lvlJc w:val="left"/>
+      <w:pPr>
+        <w:tabs>
+          <w:tab w:val="num" w:pos="720"/>
+        </w:tabs>
+        <w:ind w:left="720" w:hanging="360"/>
+      </w:pPr>
+      <w:rPr>
+        <w:rFonts w:ascii="Symbol" w:hAnsi="Symbol" w:hint="default"/>
+        <w:sz w:val="20"/>
+      </w:rPr>
+    </w:lvl>
+    <w:lvl w:ilvl="1" w:tentative="1">
+      <w:start w:val="1"/>
+      <w:numFmt w:val="bullet"/>
+      <w:lvlText w:val=""/>
+      <w:lvlJc w:val="left"/>
+      <w:pPr>
+        <w:tabs>
+          <w:tab w:val="num" w:pos="1440"/>
+        </w:tabs>
+        <w:ind w:left="1440" w:hanging="360"/>
+      </w:pPr>
+      <w:rPr>
+        <w:rFonts w:ascii="Symbol" w:hAnsi="Symbol" w:hint="default"/>
+        <w:sz w:val="20"/>
+      </w:rPr>
+    </w:lvl>
+    <w:lvl w:ilvl="2" w:tentative="1">
+      <w:start w:val="1"/>
+      <w:numFmt w:val="bullet"/>
+      <w:lvlText w:val=""/>
+      <w:lvlJc w:val="left"/>
+      <w:pPr>
+        <w:tabs>
+          <w:tab w:val="num" w:pos="2160"/>
+        </w:tabs>
+        <w:ind w:left="2160" w:hanging="360"/>
+      </w:pPr>
+      <w:rPr>
+        <w:rFonts w:ascii="Symbol" w:hAnsi="Symbol" w:hint="default"/>
+        <w:sz w:val="20"/>
+      </w:rPr>
+    </w:lvl>
+    <w:lvl w:ilvl="3" w:tentative="1">
+      <w:start w:val="1"/>
+      <w:numFmt w:val="bullet"/>
+      <w:lvlText w:val=""/>
+      <w:lvlJc w:val="left"/>
+      <w:pPr>
+        <w:tabs>
+          <w:tab w:val="num" w:pos="2880"/>
+        </w:tabs>
+        <w:ind w:left="2880" w:hanging="360"/>
+      </w:pPr>
+      <w:rPr>
+        <w:rFonts w:ascii="Symbol" w:hAnsi="Symbol" w:hint="default"/>
+        <w:sz w:val="20"/>
+      </w:rPr>
+    </w:lvl>
+    <w:lvl w:ilvl="4" w:tentative="1">
+      <w:start w:val="1"/>
+      <w:numFmt w:val="bullet"/>
+      <w:lvlText w:val=""/>
+      <w:lvlJc w:val="left"/>
+      <w:pPr>
+        <w:tabs>
+          <w:tab w:val="num" w:pos="3600"/>
+        </w:tabs>
+        <w:ind w:left="3600" w:hanging="360"/>
+      </w:pPr>
+      <w:rPr>
+        <w:rFonts w:ascii="Symbol" w:hAnsi="Symbol" w:hint="default"/>
+        <w:sz w:val="20"/>
+      </w:rPr>
+    </w:lvl>
+    <w:lvl w:ilvl="5" w:tentative="1">
+      <w:start w:val="1"/>
+      <w:numFmt w:val="bullet"/>
+      <w:lvlText w:val=""/>
+      <w:lvlJc w:val="left"/>
+      <w:pPr>
+        <w:tabs>
+          <w:tab w:val="num" w:pos="4320"/>
+        </w:tabs>
+        <w:ind w:left="4320" w:hanging="360"/>
+      </w:pPr>
+      <w:rPr>
+        <w:rFonts w:ascii="Symbol" w:hAnsi="Symbol" w:hint="default"/>
+        <w:sz w:val="20"/>
+      </w:rPr>
+    </w:lvl>
+    <w:lvl w:ilvl="6" w:tentative="1">
+      <w:start w:val="1"/>
+      <w:numFmt w:val="bullet"/>
+      <w:lvlText w:val=""/>
+      <w:lvlJc w:val="left"/>
+      <w:pPr>
+        <w:tabs>
+          <w:tab w:val="num" w:pos="5040"/>
+        </w:tabs>
+        <w:ind w:left="5040" w:hanging="360"/>
+      </w:pPr>
+      <w:rPr>
+        <w:rFonts w:ascii="Symbol" w:hAnsi="Symbol" w:hint="default"/>
+        <w:sz w:val="20"/>
+      </w:rPr>
+    </w:lvl>
+    <w:lvl w:ilvl="7" w:tentative="1">
+      <w:start w:val="1"/>
+      <w:numFmt w:val="bullet"/>
+      <w:lvlText w:val=""/>
+      <w:lvlJc w:val="left"/>
+      <w:pPr>
+        <w:tabs>
+          <w:tab w:val="num" w:pos="5760"/>
+        </w:tabs>
+        <w:ind w:left="5760" w:hanging="360"/>
+      </w:pPr>
+      <w:rPr>
+        <w:rFonts w:ascii="Symbol" w:hAnsi="Symbol" w:hint="default"/>
+        <w:sz w:val="20"/>
+      </w:rPr>
+    </w:lvl>
+    <w:lvl w:ilvl="8" w:tentative="1">
+      <w:start w:val="1"/>
+      <w:numFmt w:val="bullet"/>
+      <w:lvlText w:val=""/>
+      <w:lvlJc w:val="left"/>
+      <w:pPr>
+        <w:tabs>
+          <w:tab w:val="num" w:pos="6480"/>
+        </w:tabs>
+        <w:ind w:left="6480" w:hanging="360"/>
+      </w:pPr>
+      <w:rPr>
+        <w:rFonts w:ascii="Symbol" w:hAnsi="Symbol" w:hint="default"/>
+        <w:sz w:val="20"/>
+      </w:rPr>
+    </w:lvl>
+  </w:abstractNum>
+  <w:abstractNum w:abstractNumId="3" w15:restartNumberingAfterBreak="0">
     <w:nsid w:val="16E15A0F"/>
     <w:multiLevelType w:val="hybridMultilevel"/>
     <w:tmpl w:val="9028DC92"/>
@@ -3525,7 +5628,7 @@
       </w:pPr>
     </w:lvl>
   </w:abstractNum>
-  <w:abstractNum w:abstractNumId="2" w15:restartNumberingAfterBreak="0">
+  <w:abstractNum w:abstractNumId="4" w15:restartNumberingAfterBreak="0">
     <w:nsid w:val="1C3304F8"/>
     <w:multiLevelType w:val="hybridMultilevel"/>
     <w:tmpl w:val="B65C5610"/>
@@ -3638,7 +5741,644 @@
       </w:rPr>
     </w:lvl>
   </w:abstractNum>
-  <w:abstractNum w:abstractNumId="3" w15:restartNumberingAfterBreak="0">
+  <w:abstractNum w:abstractNumId="5" w15:restartNumberingAfterBreak="0">
+    <w:nsid w:val="25770A2B"/>
+    <w:multiLevelType w:val="multilevel"/>
+    <w:tmpl w:val="A3D25B1A"/>
+    <w:lvl w:ilvl="0">
+      <w:start w:val="1"/>
+      <w:numFmt w:val="bullet"/>
+      <w:lvlText w:val=""/>
+      <w:lvlJc w:val="left"/>
+      <w:pPr>
+        <w:tabs>
+          <w:tab w:val="num" w:pos="720"/>
+        </w:tabs>
+        <w:ind w:left="720" w:hanging="360"/>
+      </w:pPr>
+      <w:rPr>
+        <w:rFonts w:ascii="Symbol" w:hAnsi="Symbol" w:hint="default"/>
+        <w:sz w:val="20"/>
+      </w:rPr>
+    </w:lvl>
+    <w:lvl w:ilvl="1" w:tentative="1">
+      <w:start w:val="1"/>
+      <w:numFmt w:val="bullet"/>
+      <w:lvlText w:val=""/>
+      <w:lvlJc w:val="left"/>
+      <w:pPr>
+        <w:tabs>
+          <w:tab w:val="num" w:pos="1440"/>
+        </w:tabs>
+        <w:ind w:left="1440" w:hanging="360"/>
+      </w:pPr>
+      <w:rPr>
+        <w:rFonts w:ascii="Symbol" w:hAnsi="Symbol" w:hint="default"/>
+        <w:sz w:val="20"/>
+      </w:rPr>
+    </w:lvl>
+    <w:lvl w:ilvl="2" w:tentative="1">
+      <w:start w:val="1"/>
+      <w:numFmt w:val="bullet"/>
+      <w:lvlText w:val=""/>
+      <w:lvlJc w:val="left"/>
+      <w:pPr>
+        <w:tabs>
+          <w:tab w:val="num" w:pos="2160"/>
+        </w:tabs>
+        <w:ind w:left="2160" w:hanging="360"/>
+      </w:pPr>
+      <w:rPr>
+        <w:rFonts w:ascii="Symbol" w:hAnsi="Symbol" w:hint="default"/>
+        <w:sz w:val="20"/>
+      </w:rPr>
+    </w:lvl>
+    <w:lvl w:ilvl="3" w:tentative="1">
+      <w:start w:val="1"/>
+      <w:numFmt w:val="bullet"/>
+      <w:lvlText w:val=""/>
+      <w:lvlJc w:val="left"/>
+      <w:pPr>
+        <w:tabs>
+          <w:tab w:val="num" w:pos="2880"/>
+        </w:tabs>
+        <w:ind w:left="2880" w:hanging="360"/>
+      </w:pPr>
+      <w:rPr>
+        <w:rFonts w:ascii="Symbol" w:hAnsi="Symbol" w:hint="default"/>
+        <w:sz w:val="20"/>
+      </w:rPr>
+    </w:lvl>
+    <w:lvl w:ilvl="4" w:tentative="1">
+      <w:start w:val="1"/>
+      <w:numFmt w:val="bullet"/>
+      <w:lvlText w:val=""/>
+      <w:lvlJc w:val="left"/>
+      <w:pPr>
+        <w:tabs>
+          <w:tab w:val="num" w:pos="3600"/>
+        </w:tabs>
+        <w:ind w:left="3600" w:hanging="360"/>
+      </w:pPr>
+      <w:rPr>
+        <w:rFonts w:ascii="Symbol" w:hAnsi="Symbol" w:hint="default"/>
+        <w:sz w:val="20"/>
+      </w:rPr>
+    </w:lvl>
+    <w:lvl w:ilvl="5" w:tentative="1">
+      <w:start w:val="1"/>
+      <w:numFmt w:val="bullet"/>
+      <w:lvlText w:val=""/>
+      <w:lvlJc w:val="left"/>
+      <w:pPr>
+        <w:tabs>
+          <w:tab w:val="num" w:pos="4320"/>
+        </w:tabs>
+        <w:ind w:left="4320" w:hanging="360"/>
+      </w:pPr>
+      <w:rPr>
+        <w:rFonts w:ascii="Symbol" w:hAnsi="Symbol" w:hint="default"/>
+        <w:sz w:val="20"/>
+      </w:rPr>
+    </w:lvl>
+    <w:lvl w:ilvl="6" w:tentative="1">
+      <w:start w:val="1"/>
+      <w:numFmt w:val="bullet"/>
+      <w:lvlText w:val=""/>
+      <w:lvlJc w:val="left"/>
+      <w:pPr>
+        <w:tabs>
+          <w:tab w:val="num" w:pos="5040"/>
+        </w:tabs>
+        <w:ind w:left="5040" w:hanging="360"/>
+      </w:pPr>
+      <w:rPr>
+        <w:rFonts w:ascii="Symbol" w:hAnsi="Symbol" w:hint="default"/>
+        <w:sz w:val="20"/>
+      </w:rPr>
+    </w:lvl>
+    <w:lvl w:ilvl="7" w:tentative="1">
+      <w:start w:val="1"/>
+      <w:numFmt w:val="bullet"/>
+      <w:lvlText w:val=""/>
+      <w:lvlJc w:val="left"/>
+      <w:pPr>
+        <w:tabs>
+          <w:tab w:val="num" w:pos="5760"/>
+        </w:tabs>
+        <w:ind w:left="5760" w:hanging="360"/>
+      </w:pPr>
+      <w:rPr>
+        <w:rFonts w:ascii="Symbol" w:hAnsi="Symbol" w:hint="default"/>
+        <w:sz w:val="20"/>
+      </w:rPr>
+    </w:lvl>
+    <w:lvl w:ilvl="8" w:tentative="1">
+      <w:start w:val="1"/>
+      <w:numFmt w:val="bullet"/>
+      <w:lvlText w:val=""/>
+      <w:lvlJc w:val="left"/>
+      <w:pPr>
+        <w:tabs>
+          <w:tab w:val="num" w:pos="6480"/>
+        </w:tabs>
+        <w:ind w:left="6480" w:hanging="360"/>
+      </w:pPr>
+      <w:rPr>
+        <w:rFonts w:ascii="Symbol" w:hAnsi="Symbol" w:hint="default"/>
+        <w:sz w:val="20"/>
+      </w:rPr>
+    </w:lvl>
+  </w:abstractNum>
+  <w:abstractNum w:abstractNumId="6" w15:restartNumberingAfterBreak="0">
+    <w:nsid w:val="26124185"/>
+    <w:multiLevelType w:val="hybridMultilevel"/>
+    <w:tmpl w:val="A13C279C"/>
+    <w:lvl w:ilvl="0" w:tplc="1C090001">
+      <w:start w:val="1"/>
+      <w:numFmt w:val="bullet"/>
+      <w:lvlText w:val=""/>
+      <w:lvlJc w:val="left"/>
+      <w:pPr>
+        <w:ind w:left="720" w:hanging="360"/>
+      </w:pPr>
+      <w:rPr>
+        <w:rFonts w:ascii="Symbol" w:hAnsi="Symbol" w:hint="default"/>
+      </w:rPr>
+    </w:lvl>
+    <w:lvl w:ilvl="1" w:tplc="1C090003" w:tentative="1">
+      <w:start w:val="1"/>
+      <w:numFmt w:val="bullet"/>
+      <w:lvlText w:val="o"/>
+      <w:lvlJc w:val="left"/>
+      <w:pPr>
+        <w:ind w:left="1440" w:hanging="360"/>
+      </w:pPr>
+      <w:rPr>
+        <w:rFonts w:ascii="Courier New" w:hAnsi="Courier New" w:cs="Courier New" w:hint="default"/>
+      </w:rPr>
+    </w:lvl>
+    <w:lvl w:ilvl="2" w:tplc="1C090005" w:tentative="1">
+      <w:start w:val="1"/>
+      <w:numFmt w:val="bullet"/>
+      <w:lvlText w:val=""/>
+      <w:lvlJc w:val="left"/>
+      <w:pPr>
+        <w:ind w:left="2160" w:hanging="360"/>
+      </w:pPr>
+      <w:rPr>
+        <w:rFonts w:ascii="Wingdings" w:hAnsi="Wingdings" w:hint="default"/>
+      </w:rPr>
+    </w:lvl>
+    <w:lvl w:ilvl="3" w:tplc="1C090001" w:tentative="1">
+      <w:start w:val="1"/>
+      <w:numFmt w:val="bullet"/>
+      <w:lvlText w:val=""/>
+      <w:lvlJc w:val="left"/>
+      <w:pPr>
+        <w:ind w:left="2880" w:hanging="360"/>
+      </w:pPr>
+      <w:rPr>
+        <w:rFonts w:ascii="Symbol" w:hAnsi="Symbol" w:hint="default"/>
+      </w:rPr>
+    </w:lvl>
+    <w:lvl w:ilvl="4" w:tplc="1C090003" w:tentative="1">
+      <w:start w:val="1"/>
+      <w:numFmt w:val="bullet"/>
+      <w:lvlText w:val="o"/>
+      <w:lvlJc w:val="left"/>
+      <w:pPr>
+        <w:ind w:left="3600" w:hanging="360"/>
+      </w:pPr>
+      <w:rPr>
+        <w:rFonts w:ascii="Courier New" w:hAnsi="Courier New" w:cs="Courier New" w:hint="default"/>
+      </w:rPr>
+    </w:lvl>
+    <w:lvl w:ilvl="5" w:tplc="1C090005" w:tentative="1">
+      <w:start w:val="1"/>
+      <w:numFmt w:val="bullet"/>
+      <w:lvlText w:val=""/>
+      <w:lvlJc w:val="left"/>
+      <w:pPr>
+        <w:ind w:left="4320" w:hanging="360"/>
+      </w:pPr>
+      <w:rPr>
+        <w:rFonts w:ascii="Wingdings" w:hAnsi="Wingdings" w:hint="default"/>
+      </w:rPr>
+    </w:lvl>
+    <w:lvl w:ilvl="6" w:tplc="1C090001" w:tentative="1">
+      <w:start w:val="1"/>
+      <w:numFmt w:val="bullet"/>
+      <w:lvlText w:val=""/>
+      <w:lvlJc w:val="left"/>
+      <w:pPr>
+        <w:ind w:left="5040" w:hanging="360"/>
+      </w:pPr>
+      <w:rPr>
+        <w:rFonts w:ascii="Symbol" w:hAnsi="Symbol" w:hint="default"/>
+      </w:rPr>
+    </w:lvl>
+    <w:lvl w:ilvl="7" w:tplc="1C090003" w:tentative="1">
+      <w:start w:val="1"/>
+      <w:numFmt w:val="bullet"/>
+      <w:lvlText w:val="o"/>
+      <w:lvlJc w:val="left"/>
+      <w:pPr>
+        <w:ind w:left="5760" w:hanging="360"/>
+      </w:pPr>
+      <w:rPr>
+        <w:rFonts w:ascii="Courier New" w:hAnsi="Courier New" w:cs="Courier New" w:hint="default"/>
+      </w:rPr>
+    </w:lvl>
+    <w:lvl w:ilvl="8" w:tplc="1C090005" w:tentative="1">
+      <w:start w:val="1"/>
+      <w:numFmt w:val="bullet"/>
+      <w:lvlText w:val=""/>
+      <w:lvlJc w:val="left"/>
+      <w:pPr>
+        <w:ind w:left="6480" w:hanging="360"/>
+      </w:pPr>
+      <w:rPr>
+        <w:rFonts w:ascii="Wingdings" w:hAnsi="Wingdings" w:hint="default"/>
+      </w:rPr>
+    </w:lvl>
+  </w:abstractNum>
+  <w:abstractNum w:abstractNumId="7" w15:restartNumberingAfterBreak="0">
+    <w:nsid w:val="28213708"/>
+    <w:multiLevelType w:val="multilevel"/>
+    <w:tmpl w:val="C04A6018"/>
+    <w:lvl w:ilvl="0">
+      <w:start w:val="1"/>
+      <w:numFmt w:val="bullet"/>
+      <w:lvlText w:val=""/>
+      <w:lvlJc w:val="left"/>
+      <w:pPr>
+        <w:tabs>
+          <w:tab w:val="num" w:pos="720"/>
+        </w:tabs>
+        <w:ind w:left="720" w:hanging="360"/>
+      </w:pPr>
+      <w:rPr>
+        <w:rFonts w:ascii="Symbol" w:hAnsi="Symbol" w:hint="default"/>
+        <w:sz w:val="20"/>
+      </w:rPr>
+    </w:lvl>
+    <w:lvl w:ilvl="1" w:tentative="1">
+      <w:start w:val="1"/>
+      <w:numFmt w:val="bullet"/>
+      <w:lvlText w:val=""/>
+      <w:lvlJc w:val="left"/>
+      <w:pPr>
+        <w:tabs>
+          <w:tab w:val="num" w:pos="1440"/>
+        </w:tabs>
+        <w:ind w:left="1440" w:hanging="360"/>
+      </w:pPr>
+      <w:rPr>
+        <w:rFonts w:ascii="Symbol" w:hAnsi="Symbol" w:hint="default"/>
+        <w:sz w:val="20"/>
+      </w:rPr>
+    </w:lvl>
+    <w:lvl w:ilvl="2" w:tentative="1">
+      <w:start w:val="1"/>
+      <w:numFmt w:val="bullet"/>
+      <w:lvlText w:val=""/>
+      <w:lvlJc w:val="left"/>
+      <w:pPr>
+        <w:tabs>
+          <w:tab w:val="num" w:pos="2160"/>
+        </w:tabs>
+        <w:ind w:left="2160" w:hanging="360"/>
+      </w:pPr>
+      <w:rPr>
+        <w:rFonts w:ascii="Symbol" w:hAnsi="Symbol" w:hint="default"/>
+        <w:sz w:val="20"/>
+      </w:rPr>
+    </w:lvl>
+    <w:lvl w:ilvl="3" w:tentative="1">
+      <w:start w:val="1"/>
+      <w:numFmt w:val="bullet"/>
+      <w:lvlText w:val=""/>
+      <w:lvlJc w:val="left"/>
+      <w:pPr>
+        <w:tabs>
+          <w:tab w:val="num" w:pos="2880"/>
+        </w:tabs>
+        <w:ind w:left="2880" w:hanging="360"/>
+      </w:pPr>
+      <w:rPr>
+        <w:rFonts w:ascii="Symbol" w:hAnsi="Symbol" w:hint="default"/>
+        <w:sz w:val="20"/>
+      </w:rPr>
+    </w:lvl>
+    <w:lvl w:ilvl="4" w:tentative="1">
+      <w:start w:val="1"/>
+      <w:numFmt w:val="bullet"/>
+      <w:lvlText w:val=""/>
+      <w:lvlJc w:val="left"/>
+      <w:pPr>
+        <w:tabs>
+          <w:tab w:val="num" w:pos="3600"/>
+        </w:tabs>
+        <w:ind w:left="3600" w:hanging="360"/>
+      </w:pPr>
+      <w:rPr>
+        <w:rFonts w:ascii="Symbol" w:hAnsi="Symbol" w:hint="default"/>
+        <w:sz w:val="20"/>
+      </w:rPr>
+    </w:lvl>
+    <w:lvl w:ilvl="5" w:tentative="1">
+      <w:start w:val="1"/>
+      <w:numFmt w:val="bullet"/>
+      <w:lvlText w:val=""/>
+      <w:lvlJc w:val="left"/>
+      <w:pPr>
+        <w:tabs>
+          <w:tab w:val="num" w:pos="4320"/>
+        </w:tabs>
+        <w:ind w:left="4320" w:hanging="360"/>
+      </w:pPr>
+      <w:rPr>
+        <w:rFonts w:ascii="Symbol" w:hAnsi="Symbol" w:hint="default"/>
+        <w:sz w:val="20"/>
+      </w:rPr>
+    </w:lvl>
+    <w:lvl w:ilvl="6" w:tentative="1">
+      <w:start w:val="1"/>
+      <w:numFmt w:val="bullet"/>
+      <w:lvlText w:val=""/>
+      <w:lvlJc w:val="left"/>
+      <w:pPr>
+        <w:tabs>
+          <w:tab w:val="num" w:pos="5040"/>
+        </w:tabs>
+        <w:ind w:left="5040" w:hanging="360"/>
+      </w:pPr>
+      <w:rPr>
+        <w:rFonts w:ascii="Symbol" w:hAnsi="Symbol" w:hint="default"/>
+        <w:sz w:val="20"/>
+      </w:rPr>
+    </w:lvl>
+    <w:lvl w:ilvl="7" w:tentative="1">
+      <w:start w:val="1"/>
+      <w:numFmt w:val="bullet"/>
+      <w:lvlText w:val=""/>
+      <w:lvlJc w:val="left"/>
+      <w:pPr>
+        <w:tabs>
+          <w:tab w:val="num" w:pos="5760"/>
+        </w:tabs>
+        <w:ind w:left="5760" w:hanging="360"/>
+      </w:pPr>
+      <w:rPr>
+        <w:rFonts w:ascii="Symbol" w:hAnsi="Symbol" w:hint="default"/>
+        <w:sz w:val="20"/>
+      </w:rPr>
+    </w:lvl>
+    <w:lvl w:ilvl="8" w:tentative="1">
+      <w:start w:val="1"/>
+      <w:numFmt w:val="bullet"/>
+      <w:lvlText w:val=""/>
+      <w:lvlJc w:val="left"/>
+      <w:pPr>
+        <w:tabs>
+          <w:tab w:val="num" w:pos="6480"/>
+        </w:tabs>
+        <w:ind w:left="6480" w:hanging="360"/>
+      </w:pPr>
+      <w:rPr>
+        <w:rFonts w:ascii="Symbol" w:hAnsi="Symbol" w:hint="default"/>
+        <w:sz w:val="20"/>
+      </w:rPr>
+    </w:lvl>
+  </w:abstractNum>
+  <w:abstractNum w:abstractNumId="8" w15:restartNumberingAfterBreak="0">
+    <w:nsid w:val="2CDB003E"/>
+    <w:multiLevelType w:val="hybridMultilevel"/>
+    <w:tmpl w:val="029A3B2E"/>
+    <w:lvl w:ilvl="0" w:tplc="1C090001">
+      <w:start w:val="1"/>
+      <w:numFmt w:val="bullet"/>
+      <w:lvlText w:val=""/>
+      <w:lvlJc w:val="left"/>
+      <w:pPr>
+        <w:ind w:left="720" w:hanging="360"/>
+      </w:pPr>
+      <w:rPr>
+        <w:rFonts w:ascii="Symbol" w:hAnsi="Symbol" w:hint="default"/>
+      </w:rPr>
+    </w:lvl>
+    <w:lvl w:ilvl="1" w:tplc="1C090003" w:tentative="1">
+      <w:start w:val="1"/>
+      <w:numFmt w:val="bullet"/>
+      <w:lvlText w:val="o"/>
+      <w:lvlJc w:val="left"/>
+      <w:pPr>
+        <w:ind w:left="1440" w:hanging="360"/>
+      </w:pPr>
+      <w:rPr>
+        <w:rFonts w:ascii="Courier New" w:hAnsi="Courier New" w:cs="Courier New" w:hint="default"/>
+      </w:rPr>
+    </w:lvl>
+    <w:lvl w:ilvl="2" w:tplc="1C090005" w:tentative="1">
+      <w:start w:val="1"/>
+      <w:numFmt w:val="bullet"/>
+      <w:lvlText w:val=""/>
+      <w:lvlJc w:val="left"/>
+      <w:pPr>
+        <w:ind w:left="2160" w:hanging="360"/>
+      </w:pPr>
+      <w:rPr>
+        <w:rFonts w:ascii="Wingdings" w:hAnsi="Wingdings" w:hint="default"/>
+      </w:rPr>
+    </w:lvl>
+    <w:lvl w:ilvl="3" w:tplc="1C090001" w:tentative="1">
+      <w:start w:val="1"/>
+      <w:numFmt w:val="bullet"/>
+      <w:lvlText w:val=""/>
+      <w:lvlJc w:val="left"/>
+      <w:pPr>
+        <w:ind w:left="2880" w:hanging="360"/>
+      </w:pPr>
+      <w:rPr>
+        <w:rFonts w:ascii="Symbol" w:hAnsi="Symbol" w:hint="default"/>
+      </w:rPr>
+    </w:lvl>
+    <w:lvl w:ilvl="4" w:tplc="1C090003" w:tentative="1">
+      <w:start w:val="1"/>
+      <w:numFmt w:val="bullet"/>
+      <w:lvlText w:val="o"/>
+      <w:lvlJc w:val="left"/>
+      <w:pPr>
+        <w:ind w:left="3600" w:hanging="360"/>
+      </w:pPr>
+      <w:rPr>
+        <w:rFonts w:ascii="Courier New" w:hAnsi="Courier New" w:cs="Courier New" w:hint="default"/>
+      </w:rPr>
+    </w:lvl>
+    <w:lvl w:ilvl="5" w:tplc="1C090005" w:tentative="1">
+      <w:start w:val="1"/>
+      <w:numFmt w:val="bullet"/>
+      <w:lvlText w:val=""/>
+      <w:lvlJc w:val="left"/>
+      <w:pPr>
+        <w:ind w:left="4320" w:hanging="360"/>
+      </w:pPr>
+      <w:rPr>
+        <w:rFonts w:ascii="Wingdings" w:hAnsi="Wingdings" w:hint="default"/>
+      </w:rPr>
+    </w:lvl>
+    <w:lvl w:ilvl="6" w:tplc="1C090001" w:tentative="1">
+      <w:start w:val="1"/>
+      <w:numFmt w:val="bullet"/>
+      <w:lvlText w:val=""/>
+      <w:lvlJc w:val="left"/>
+      <w:pPr>
+        <w:ind w:left="5040" w:hanging="360"/>
+      </w:pPr>
+      <w:rPr>
+        <w:rFonts w:ascii="Symbol" w:hAnsi="Symbol" w:hint="default"/>
+      </w:rPr>
+    </w:lvl>
+    <w:lvl w:ilvl="7" w:tplc="1C090003" w:tentative="1">
+      <w:start w:val="1"/>
+      <w:numFmt w:val="bullet"/>
+      <w:lvlText w:val="o"/>
+      <w:lvlJc w:val="left"/>
+      <w:pPr>
+        <w:ind w:left="5760" w:hanging="360"/>
+      </w:pPr>
+      <w:rPr>
+        <w:rFonts w:ascii="Courier New" w:hAnsi="Courier New" w:cs="Courier New" w:hint="default"/>
+      </w:rPr>
+    </w:lvl>
+    <w:lvl w:ilvl="8" w:tplc="1C090005" w:tentative="1">
+      <w:start w:val="1"/>
+      <w:numFmt w:val="bullet"/>
+      <w:lvlText w:val=""/>
+      <w:lvlJc w:val="left"/>
+      <w:pPr>
+        <w:ind w:left="6480" w:hanging="360"/>
+      </w:pPr>
+      <w:rPr>
+        <w:rFonts w:ascii="Wingdings" w:hAnsi="Wingdings" w:hint="default"/>
+      </w:rPr>
+    </w:lvl>
+  </w:abstractNum>
+  <w:abstractNum w:abstractNumId="9" w15:restartNumberingAfterBreak="0">
+    <w:nsid w:val="337252B6"/>
+    <w:multiLevelType w:val="hybridMultilevel"/>
+    <w:tmpl w:val="8B7EC4E0"/>
+    <w:lvl w:ilvl="0" w:tplc="1C090001">
+      <w:start w:val="1"/>
+      <w:numFmt w:val="bullet"/>
+      <w:lvlText w:val=""/>
+      <w:lvlJc w:val="left"/>
+      <w:pPr>
+        <w:ind w:left="720" w:hanging="360"/>
+      </w:pPr>
+      <w:rPr>
+        <w:rFonts w:ascii="Symbol" w:hAnsi="Symbol" w:hint="default"/>
+      </w:rPr>
+    </w:lvl>
+    <w:lvl w:ilvl="1" w:tplc="1C090003" w:tentative="1">
+      <w:start w:val="1"/>
+      <w:numFmt w:val="bullet"/>
+      <w:lvlText w:val="o"/>
+      <w:lvlJc w:val="left"/>
+      <w:pPr>
+        <w:ind w:left="1440" w:hanging="360"/>
+      </w:pPr>
+      <w:rPr>
+        <w:rFonts w:ascii="Courier New" w:hAnsi="Courier New" w:cs="Courier New" w:hint="default"/>
+      </w:rPr>
+    </w:lvl>
+    <w:lvl w:ilvl="2" w:tplc="1C090005" w:tentative="1">
+      <w:start w:val="1"/>
+      <w:numFmt w:val="bullet"/>
+      <w:lvlText w:val=""/>
+      <w:lvlJc w:val="left"/>
+      <w:pPr>
+        <w:ind w:left="2160" w:hanging="360"/>
+      </w:pPr>
+      <w:rPr>
+        <w:rFonts w:ascii="Wingdings" w:hAnsi="Wingdings" w:hint="default"/>
+      </w:rPr>
+    </w:lvl>
+    <w:lvl w:ilvl="3" w:tplc="1C090001" w:tentative="1">
+      <w:start w:val="1"/>
+      <w:numFmt w:val="bullet"/>
+      <w:lvlText w:val=""/>
+      <w:lvlJc w:val="left"/>
+      <w:pPr>
+        <w:ind w:left="2880" w:hanging="360"/>
+      </w:pPr>
+      <w:rPr>
+        <w:rFonts w:ascii="Symbol" w:hAnsi="Symbol" w:hint="default"/>
+      </w:rPr>
+    </w:lvl>
+    <w:lvl w:ilvl="4" w:tplc="1C090003" w:tentative="1">
+      <w:start w:val="1"/>
+      <w:numFmt w:val="bullet"/>
+      <w:lvlText w:val="o"/>
+      <w:lvlJc w:val="left"/>
+      <w:pPr>
+        <w:ind w:left="3600" w:hanging="360"/>
+      </w:pPr>
+      <w:rPr>
+        <w:rFonts w:ascii="Courier New" w:hAnsi="Courier New" w:cs="Courier New" w:hint="default"/>
+      </w:rPr>
+    </w:lvl>
+    <w:lvl w:ilvl="5" w:tplc="1C090005" w:tentative="1">
+      <w:start w:val="1"/>
+      <w:numFmt w:val="bullet"/>
+      <w:lvlText w:val=""/>
+      <w:lvlJc w:val="left"/>
+      <w:pPr>
+        <w:ind w:left="4320" w:hanging="360"/>
+      </w:pPr>
+      <w:rPr>
+        <w:rFonts w:ascii="Wingdings" w:hAnsi="Wingdings" w:hint="default"/>
+      </w:rPr>
+    </w:lvl>
+    <w:lvl w:ilvl="6" w:tplc="1C090001" w:tentative="1">
+      <w:start w:val="1"/>
+      <w:numFmt w:val="bullet"/>
+      <w:lvlText w:val=""/>
+      <w:lvlJc w:val="left"/>
+      <w:pPr>
+        <w:ind w:left="5040" w:hanging="360"/>
+      </w:pPr>
+      <w:rPr>
+        <w:rFonts w:ascii="Symbol" w:hAnsi="Symbol" w:hint="default"/>
+      </w:rPr>
+    </w:lvl>
+    <w:lvl w:ilvl="7" w:tplc="1C090003" w:tentative="1">
+      <w:start w:val="1"/>
+      <w:numFmt w:val="bullet"/>
+      <w:lvlText w:val="o"/>
+      <w:lvlJc w:val="left"/>
+      <w:pPr>
+        <w:ind w:left="5760" w:hanging="360"/>
+      </w:pPr>
+      <w:rPr>
+        <w:rFonts w:ascii="Courier New" w:hAnsi="Courier New" w:cs="Courier New" w:hint="default"/>
+      </w:rPr>
+    </w:lvl>
+    <w:lvl w:ilvl="8" w:tplc="1C090005" w:tentative="1">
+      <w:start w:val="1"/>
+      <w:numFmt w:val="bullet"/>
+      <w:lvlText w:val=""/>
+      <w:lvlJc w:val="left"/>
+      <w:pPr>
+        <w:ind w:left="6480" w:hanging="360"/>
+      </w:pPr>
+      <w:rPr>
+        <w:rFonts w:ascii="Wingdings" w:hAnsi="Wingdings" w:hint="default"/>
+      </w:rPr>
+    </w:lvl>
+  </w:abstractNum>
+  <w:abstractNum w:abstractNumId="10" w15:restartNumberingAfterBreak="0">
     <w:nsid w:val="399C45FC"/>
     <w:multiLevelType w:val="hybridMultilevel"/>
     <w:tmpl w:val="2D84AE00"/>
@@ -3751,7 +6491,7 @@
       </w:rPr>
     </w:lvl>
   </w:abstractNum>
-  <w:abstractNum w:abstractNumId="4" w15:restartNumberingAfterBreak="0">
+  <w:abstractNum w:abstractNumId="11" w15:restartNumberingAfterBreak="0">
     <w:nsid w:val="4678356F"/>
     <w:multiLevelType w:val="hybridMultilevel"/>
     <w:tmpl w:val="4AB428B8"/>
@@ -3864,7 +6604,7 @@
       </w:rPr>
     </w:lvl>
   </w:abstractNum>
-  <w:abstractNum w:abstractNumId="5" w15:restartNumberingAfterBreak="0">
+  <w:abstractNum w:abstractNumId="12" w15:restartNumberingAfterBreak="0">
     <w:nsid w:val="48F517BB"/>
     <w:multiLevelType w:val="hybridMultilevel"/>
     <w:tmpl w:val="2882905C"/>
@@ -3977,7 +6717,432 @@
       </w:rPr>
     </w:lvl>
   </w:abstractNum>
-  <w:abstractNum w:abstractNumId="6" w15:restartNumberingAfterBreak="0">
+  <w:abstractNum w:abstractNumId="13" w15:restartNumberingAfterBreak="0">
+    <w:nsid w:val="4BAD74EC"/>
+    <w:multiLevelType w:val="hybridMultilevel"/>
+    <w:tmpl w:val="8FC2A4D6"/>
+    <w:lvl w:ilvl="0" w:tplc="1C090001">
+      <w:start w:val="1"/>
+      <w:numFmt w:val="bullet"/>
+      <w:lvlText w:val=""/>
+      <w:lvlJc w:val="left"/>
+      <w:pPr>
+        <w:ind w:left="720" w:hanging="360"/>
+      </w:pPr>
+      <w:rPr>
+        <w:rFonts w:ascii="Symbol" w:hAnsi="Symbol" w:hint="default"/>
+      </w:rPr>
+    </w:lvl>
+    <w:lvl w:ilvl="1" w:tplc="1C090003" w:tentative="1">
+      <w:start w:val="1"/>
+      <w:numFmt w:val="bullet"/>
+      <w:lvlText w:val="o"/>
+      <w:lvlJc w:val="left"/>
+      <w:pPr>
+        <w:ind w:left="1440" w:hanging="360"/>
+      </w:pPr>
+      <w:rPr>
+        <w:rFonts w:ascii="Courier New" w:hAnsi="Courier New" w:cs="Courier New" w:hint="default"/>
+      </w:rPr>
+    </w:lvl>
+    <w:lvl w:ilvl="2" w:tplc="1C090005" w:tentative="1">
+      <w:start w:val="1"/>
+      <w:numFmt w:val="bullet"/>
+      <w:lvlText w:val=""/>
+      <w:lvlJc w:val="left"/>
+      <w:pPr>
+        <w:ind w:left="2160" w:hanging="360"/>
+      </w:pPr>
+      <w:rPr>
+        <w:rFonts w:ascii="Wingdings" w:hAnsi="Wingdings" w:hint="default"/>
+      </w:rPr>
+    </w:lvl>
+    <w:lvl w:ilvl="3" w:tplc="1C090001" w:tentative="1">
+      <w:start w:val="1"/>
+      <w:numFmt w:val="bullet"/>
+      <w:lvlText w:val=""/>
+      <w:lvlJc w:val="left"/>
+      <w:pPr>
+        <w:ind w:left="2880" w:hanging="360"/>
+      </w:pPr>
+      <w:rPr>
+        <w:rFonts w:ascii="Symbol" w:hAnsi="Symbol" w:hint="default"/>
+      </w:rPr>
+    </w:lvl>
+    <w:lvl w:ilvl="4" w:tplc="1C090003" w:tentative="1">
+      <w:start w:val="1"/>
+      <w:numFmt w:val="bullet"/>
+      <w:lvlText w:val="o"/>
+      <w:lvlJc w:val="left"/>
+      <w:pPr>
+        <w:ind w:left="3600" w:hanging="360"/>
+      </w:pPr>
+      <w:rPr>
+        <w:rFonts w:ascii="Courier New" w:hAnsi="Courier New" w:cs="Courier New" w:hint="default"/>
+      </w:rPr>
+    </w:lvl>
+    <w:lvl w:ilvl="5" w:tplc="1C090005" w:tentative="1">
+      <w:start w:val="1"/>
+      <w:numFmt w:val="bullet"/>
+      <w:lvlText w:val=""/>
+      <w:lvlJc w:val="left"/>
+      <w:pPr>
+        <w:ind w:left="4320" w:hanging="360"/>
+      </w:pPr>
+      <w:rPr>
+        <w:rFonts w:ascii="Wingdings" w:hAnsi="Wingdings" w:hint="default"/>
+      </w:rPr>
+    </w:lvl>
+    <w:lvl w:ilvl="6" w:tplc="1C090001" w:tentative="1">
+      <w:start w:val="1"/>
+      <w:numFmt w:val="bullet"/>
+      <w:lvlText w:val=""/>
+      <w:lvlJc w:val="left"/>
+      <w:pPr>
+        <w:ind w:left="5040" w:hanging="360"/>
+      </w:pPr>
+      <w:rPr>
+        <w:rFonts w:ascii="Symbol" w:hAnsi="Symbol" w:hint="default"/>
+      </w:rPr>
+    </w:lvl>
+    <w:lvl w:ilvl="7" w:tplc="1C090003" w:tentative="1">
+      <w:start w:val="1"/>
+      <w:numFmt w:val="bullet"/>
+      <w:lvlText w:val="o"/>
+      <w:lvlJc w:val="left"/>
+      <w:pPr>
+        <w:ind w:left="5760" w:hanging="360"/>
+      </w:pPr>
+      <w:rPr>
+        <w:rFonts w:ascii="Courier New" w:hAnsi="Courier New" w:cs="Courier New" w:hint="default"/>
+      </w:rPr>
+    </w:lvl>
+    <w:lvl w:ilvl="8" w:tplc="1C090005" w:tentative="1">
+      <w:start w:val="1"/>
+      <w:numFmt w:val="bullet"/>
+      <w:lvlText w:val=""/>
+      <w:lvlJc w:val="left"/>
+      <w:pPr>
+        <w:ind w:left="6480" w:hanging="360"/>
+      </w:pPr>
+      <w:rPr>
+        <w:rFonts w:ascii="Wingdings" w:hAnsi="Wingdings" w:hint="default"/>
+      </w:rPr>
+    </w:lvl>
+  </w:abstractNum>
+  <w:abstractNum w:abstractNumId="14" w15:restartNumberingAfterBreak="0">
+    <w:nsid w:val="551E2AE2"/>
+    <w:multiLevelType w:val="hybridMultilevel"/>
+    <w:tmpl w:val="D8CA3D0A"/>
+    <w:lvl w:ilvl="0" w:tplc="1C09000F">
+      <w:start w:val="1"/>
+      <w:numFmt w:val="decimal"/>
+      <w:lvlText w:val="%1."/>
+      <w:lvlJc w:val="left"/>
+      <w:pPr>
+        <w:ind w:left="720" w:hanging="360"/>
+      </w:pPr>
+    </w:lvl>
+    <w:lvl w:ilvl="1" w:tplc="1C090019" w:tentative="1">
+      <w:start w:val="1"/>
+      <w:numFmt w:val="lowerLetter"/>
+      <w:lvlText w:val="%2."/>
+      <w:lvlJc w:val="left"/>
+      <w:pPr>
+        <w:ind w:left="1440" w:hanging="360"/>
+      </w:pPr>
+    </w:lvl>
+    <w:lvl w:ilvl="2" w:tplc="1C09001B" w:tentative="1">
+      <w:start w:val="1"/>
+      <w:numFmt w:val="lowerRoman"/>
+      <w:lvlText w:val="%3."/>
+      <w:lvlJc w:val="right"/>
+      <w:pPr>
+        <w:ind w:left="2160" w:hanging="180"/>
+      </w:pPr>
+    </w:lvl>
+    <w:lvl w:ilvl="3" w:tplc="1C09000F" w:tentative="1">
+      <w:start w:val="1"/>
+      <w:numFmt w:val="decimal"/>
+      <w:lvlText w:val="%4."/>
+      <w:lvlJc w:val="left"/>
+      <w:pPr>
+        <w:ind w:left="2880" w:hanging="360"/>
+      </w:pPr>
+    </w:lvl>
+    <w:lvl w:ilvl="4" w:tplc="1C090019" w:tentative="1">
+      <w:start w:val="1"/>
+      <w:numFmt w:val="lowerLetter"/>
+      <w:lvlText w:val="%5."/>
+      <w:lvlJc w:val="left"/>
+      <w:pPr>
+        <w:ind w:left="3600" w:hanging="360"/>
+      </w:pPr>
+    </w:lvl>
+    <w:lvl w:ilvl="5" w:tplc="1C09001B" w:tentative="1">
+      <w:start w:val="1"/>
+      <w:numFmt w:val="lowerRoman"/>
+      <w:lvlText w:val="%6."/>
+      <w:lvlJc w:val="right"/>
+      <w:pPr>
+        <w:ind w:left="4320" w:hanging="180"/>
+      </w:pPr>
+    </w:lvl>
+    <w:lvl w:ilvl="6" w:tplc="1C09000F" w:tentative="1">
+      <w:start w:val="1"/>
+      <w:numFmt w:val="decimal"/>
+      <w:lvlText w:val="%7."/>
+      <w:lvlJc w:val="left"/>
+      <w:pPr>
+        <w:ind w:left="5040" w:hanging="360"/>
+      </w:pPr>
+    </w:lvl>
+    <w:lvl w:ilvl="7" w:tplc="1C090019" w:tentative="1">
+      <w:start w:val="1"/>
+      <w:numFmt w:val="lowerLetter"/>
+      <w:lvlText w:val="%8."/>
+      <w:lvlJc w:val="left"/>
+      <w:pPr>
+        <w:ind w:left="5760" w:hanging="360"/>
+      </w:pPr>
+    </w:lvl>
+    <w:lvl w:ilvl="8" w:tplc="1C09001B" w:tentative="1">
+      <w:start w:val="1"/>
+      <w:numFmt w:val="lowerRoman"/>
+      <w:lvlText w:val="%9."/>
+      <w:lvlJc w:val="right"/>
+      <w:pPr>
+        <w:ind w:left="6480" w:hanging="180"/>
+      </w:pPr>
+    </w:lvl>
+  </w:abstractNum>
+  <w:abstractNum w:abstractNumId="15" w15:restartNumberingAfterBreak="0">
+    <w:nsid w:val="56F540FD"/>
+    <w:multiLevelType w:val="hybridMultilevel"/>
+    <w:tmpl w:val="F000EE20"/>
+    <w:lvl w:ilvl="0" w:tplc="1C090001">
+      <w:start w:val="1"/>
+      <w:numFmt w:val="bullet"/>
+      <w:lvlText w:val=""/>
+      <w:lvlJc w:val="left"/>
+      <w:pPr>
+        <w:ind w:left="720" w:hanging="360"/>
+      </w:pPr>
+      <w:rPr>
+        <w:rFonts w:ascii="Symbol" w:hAnsi="Symbol" w:hint="default"/>
+      </w:rPr>
+    </w:lvl>
+    <w:lvl w:ilvl="1" w:tplc="1C090003" w:tentative="1">
+      <w:start w:val="1"/>
+      <w:numFmt w:val="bullet"/>
+      <w:lvlText w:val="o"/>
+      <w:lvlJc w:val="left"/>
+      <w:pPr>
+        <w:ind w:left="1440" w:hanging="360"/>
+      </w:pPr>
+      <w:rPr>
+        <w:rFonts w:ascii="Courier New" w:hAnsi="Courier New" w:cs="Courier New" w:hint="default"/>
+      </w:rPr>
+    </w:lvl>
+    <w:lvl w:ilvl="2" w:tplc="1C090005" w:tentative="1">
+      <w:start w:val="1"/>
+      <w:numFmt w:val="bullet"/>
+      <w:lvlText w:val=""/>
+      <w:lvlJc w:val="left"/>
+      <w:pPr>
+        <w:ind w:left="2160" w:hanging="360"/>
+      </w:pPr>
+      <w:rPr>
+        <w:rFonts w:ascii="Wingdings" w:hAnsi="Wingdings" w:hint="default"/>
+      </w:rPr>
+    </w:lvl>
+    <w:lvl w:ilvl="3" w:tplc="1C090001" w:tentative="1">
+      <w:start w:val="1"/>
+      <w:numFmt w:val="bullet"/>
+      <w:lvlText w:val=""/>
+      <w:lvlJc w:val="left"/>
+      <w:pPr>
+        <w:ind w:left="2880" w:hanging="360"/>
+      </w:pPr>
+      <w:rPr>
+        <w:rFonts w:ascii="Symbol" w:hAnsi="Symbol" w:hint="default"/>
+      </w:rPr>
+    </w:lvl>
+    <w:lvl w:ilvl="4" w:tplc="1C090003" w:tentative="1">
+      <w:start w:val="1"/>
+      <w:numFmt w:val="bullet"/>
+      <w:lvlText w:val="o"/>
+      <w:lvlJc w:val="left"/>
+      <w:pPr>
+        <w:ind w:left="3600" w:hanging="360"/>
+      </w:pPr>
+      <w:rPr>
+        <w:rFonts w:ascii="Courier New" w:hAnsi="Courier New" w:cs="Courier New" w:hint="default"/>
+      </w:rPr>
+    </w:lvl>
+    <w:lvl w:ilvl="5" w:tplc="1C090005" w:tentative="1">
+      <w:start w:val="1"/>
+      <w:numFmt w:val="bullet"/>
+      <w:lvlText w:val=""/>
+      <w:lvlJc w:val="left"/>
+      <w:pPr>
+        <w:ind w:left="4320" w:hanging="360"/>
+      </w:pPr>
+      <w:rPr>
+        <w:rFonts w:ascii="Wingdings" w:hAnsi="Wingdings" w:hint="default"/>
+      </w:rPr>
+    </w:lvl>
+    <w:lvl w:ilvl="6" w:tplc="1C090001" w:tentative="1">
+      <w:start w:val="1"/>
+      <w:numFmt w:val="bullet"/>
+      <w:lvlText w:val=""/>
+      <w:lvlJc w:val="left"/>
+      <w:pPr>
+        <w:ind w:left="5040" w:hanging="360"/>
+      </w:pPr>
+      <w:rPr>
+        <w:rFonts w:ascii="Symbol" w:hAnsi="Symbol" w:hint="default"/>
+      </w:rPr>
+    </w:lvl>
+    <w:lvl w:ilvl="7" w:tplc="1C090003" w:tentative="1">
+      <w:start w:val="1"/>
+      <w:numFmt w:val="bullet"/>
+      <w:lvlText w:val="o"/>
+      <w:lvlJc w:val="left"/>
+      <w:pPr>
+        <w:ind w:left="5760" w:hanging="360"/>
+      </w:pPr>
+      <w:rPr>
+        <w:rFonts w:ascii="Courier New" w:hAnsi="Courier New" w:cs="Courier New" w:hint="default"/>
+      </w:rPr>
+    </w:lvl>
+    <w:lvl w:ilvl="8" w:tplc="1C090005" w:tentative="1">
+      <w:start w:val="1"/>
+      <w:numFmt w:val="bullet"/>
+      <w:lvlText w:val=""/>
+      <w:lvlJc w:val="left"/>
+      <w:pPr>
+        <w:ind w:left="6480" w:hanging="360"/>
+      </w:pPr>
+      <w:rPr>
+        <w:rFonts w:ascii="Wingdings" w:hAnsi="Wingdings" w:hint="default"/>
+      </w:rPr>
+    </w:lvl>
+  </w:abstractNum>
+  <w:abstractNum w:abstractNumId="16" w15:restartNumberingAfterBreak="0">
+    <w:nsid w:val="5993216B"/>
+    <w:multiLevelType w:val="hybridMultilevel"/>
+    <w:tmpl w:val="8F6EDE94"/>
+    <w:lvl w:ilvl="0" w:tplc="1C090001">
+      <w:start w:val="1"/>
+      <w:numFmt w:val="bullet"/>
+      <w:lvlText w:val=""/>
+      <w:lvlJc w:val="left"/>
+      <w:pPr>
+        <w:ind w:left="720" w:hanging="360"/>
+      </w:pPr>
+      <w:rPr>
+        <w:rFonts w:ascii="Symbol" w:hAnsi="Symbol" w:hint="default"/>
+      </w:rPr>
+    </w:lvl>
+    <w:lvl w:ilvl="1" w:tplc="1C090003" w:tentative="1">
+      <w:start w:val="1"/>
+      <w:numFmt w:val="bullet"/>
+      <w:lvlText w:val="o"/>
+      <w:lvlJc w:val="left"/>
+      <w:pPr>
+        <w:ind w:left="1440" w:hanging="360"/>
+      </w:pPr>
+      <w:rPr>
+        <w:rFonts w:ascii="Courier New" w:hAnsi="Courier New" w:cs="Courier New" w:hint="default"/>
+      </w:rPr>
+    </w:lvl>
+    <w:lvl w:ilvl="2" w:tplc="1C090005" w:tentative="1">
+      <w:start w:val="1"/>
+      <w:numFmt w:val="bullet"/>
+      <w:lvlText w:val=""/>
+      <w:lvlJc w:val="left"/>
+      <w:pPr>
+        <w:ind w:left="2160" w:hanging="360"/>
+      </w:pPr>
+      <w:rPr>
+        <w:rFonts w:ascii="Wingdings" w:hAnsi="Wingdings" w:hint="default"/>
+      </w:rPr>
+    </w:lvl>
+    <w:lvl w:ilvl="3" w:tplc="1C090001" w:tentative="1">
+      <w:start w:val="1"/>
+      <w:numFmt w:val="bullet"/>
+      <w:lvlText w:val=""/>
+      <w:lvlJc w:val="left"/>
+      <w:pPr>
+        <w:ind w:left="2880" w:hanging="360"/>
+      </w:pPr>
+      <w:rPr>
+        <w:rFonts w:ascii="Symbol" w:hAnsi="Symbol" w:hint="default"/>
+      </w:rPr>
+    </w:lvl>
+    <w:lvl w:ilvl="4" w:tplc="1C090003" w:tentative="1">
+      <w:start w:val="1"/>
+      <w:numFmt w:val="bullet"/>
+      <w:lvlText w:val="o"/>
+      <w:lvlJc w:val="left"/>
+      <w:pPr>
+        <w:ind w:left="3600" w:hanging="360"/>
+      </w:pPr>
+      <w:rPr>
+        <w:rFonts w:ascii="Courier New" w:hAnsi="Courier New" w:cs="Courier New" w:hint="default"/>
+      </w:rPr>
+    </w:lvl>
+    <w:lvl w:ilvl="5" w:tplc="1C090005" w:tentative="1">
+      <w:start w:val="1"/>
+      <w:numFmt w:val="bullet"/>
+      <w:lvlText w:val=""/>
+      <w:lvlJc w:val="left"/>
+      <w:pPr>
+        <w:ind w:left="4320" w:hanging="360"/>
+      </w:pPr>
+      <w:rPr>
+        <w:rFonts w:ascii="Wingdings" w:hAnsi="Wingdings" w:hint="default"/>
+      </w:rPr>
+    </w:lvl>
+    <w:lvl w:ilvl="6" w:tplc="1C090001" w:tentative="1">
+      <w:start w:val="1"/>
+      <w:numFmt w:val="bullet"/>
+      <w:lvlText w:val=""/>
+      <w:lvlJc w:val="left"/>
+      <w:pPr>
+        <w:ind w:left="5040" w:hanging="360"/>
+      </w:pPr>
+      <w:rPr>
+        <w:rFonts w:ascii="Symbol" w:hAnsi="Symbol" w:hint="default"/>
+      </w:rPr>
+    </w:lvl>
+    <w:lvl w:ilvl="7" w:tplc="1C090003" w:tentative="1">
+      <w:start w:val="1"/>
+      <w:numFmt w:val="bullet"/>
+      <w:lvlText w:val="o"/>
+      <w:lvlJc w:val="left"/>
+      <w:pPr>
+        <w:ind w:left="5760" w:hanging="360"/>
+      </w:pPr>
+      <w:rPr>
+        <w:rFonts w:ascii="Courier New" w:hAnsi="Courier New" w:cs="Courier New" w:hint="default"/>
+      </w:rPr>
+    </w:lvl>
+    <w:lvl w:ilvl="8" w:tplc="1C090005" w:tentative="1">
+      <w:start w:val="1"/>
+      <w:numFmt w:val="bullet"/>
+      <w:lvlText w:val=""/>
+      <w:lvlJc w:val="left"/>
+      <w:pPr>
+        <w:ind w:left="6480" w:hanging="360"/>
+      </w:pPr>
+      <w:rPr>
+        <w:rFonts w:ascii="Wingdings" w:hAnsi="Wingdings" w:hint="default"/>
+      </w:rPr>
+    </w:lvl>
+  </w:abstractNum>
+  <w:abstractNum w:abstractNumId="17" w15:restartNumberingAfterBreak="0">
     <w:nsid w:val="5DA13D04"/>
     <w:multiLevelType w:val="hybridMultilevel"/>
     <w:tmpl w:val="F33A9096"/>
@@ -4090,7 +7255,237 @@
       </w:rPr>
     </w:lvl>
   </w:abstractNum>
-  <w:abstractNum w:abstractNumId="7" w15:restartNumberingAfterBreak="0">
+  <w:abstractNum w:abstractNumId="18" w15:restartNumberingAfterBreak="0">
+    <w:nsid w:val="677A70EF"/>
+    <w:multiLevelType w:val="multilevel"/>
+    <w:tmpl w:val="8B748A2E"/>
+    <w:lvl w:ilvl="0">
+      <w:start w:val="1"/>
+      <w:numFmt w:val="decimal"/>
+      <w:lvlText w:val="%1."/>
+      <w:lvlJc w:val="left"/>
+      <w:pPr>
+        <w:tabs>
+          <w:tab w:val="num" w:pos="720"/>
+        </w:tabs>
+        <w:ind w:left="720" w:hanging="360"/>
+      </w:pPr>
+    </w:lvl>
+    <w:lvl w:ilvl="1">
+      <w:start w:val="1"/>
+      <w:numFmt w:val="bullet"/>
+      <w:lvlText w:val=""/>
+      <w:lvlJc w:val="left"/>
+      <w:pPr>
+        <w:tabs>
+          <w:tab w:val="num" w:pos="1440"/>
+        </w:tabs>
+        <w:ind w:left="1440" w:hanging="360"/>
+      </w:pPr>
+      <w:rPr>
+        <w:rFonts w:ascii="Symbol" w:hAnsi="Symbol" w:hint="default"/>
+        <w:sz w:val="20"/>
+      </w:rPr>
+    </w:lvl>
+    <w:lvl w:ilvl="2" w:tentative="1">
+      <w:start w:val="1"/>
+      <w:numFmt w:val="decimal"/>
+      <w:lvlText w:val="%3."/>
+      <w:lvlJc w:val="left"/>
+      <w:pPr>
+        <w:tabs>
+          <w:tab w:val="num" w:pos="2160"/>
+        </w:tabs>
+        <w:ind w:left="2160" w:hanging="360"/>
+      </w:pPr>
+    </w:lvl>
+    <w:lvl w:ilvl="3" w:tentative="1">
+      <w:start w:val="1"/>
+      <w:numFmt w:val="decimal"/>
+      <w:lvlText w:val="%4."/>
+      <w:lvlJc w:val="left"/>
+      <w:pPr>
+        <w:tabs>
+          <w:tab w:val="num" w:pos="2880"/>
+        </w:tabs>
+        <w:ind w:left="2880" w:hanging="360"/>
+      </w:pPr>
+    </w:lvl>
+    <w:lvl w:ilvl="4" w:tentative="1">
+      <w:start w:val="1"/>
+      <w:numFmt w:val="decimal"/>
+      <w:lvlText w:val="%5."/>
+      <w:lvlJc w:val="left"/>
+      <w:pPr>
+        <w:tabs>
+          <w:tab w:val="num" w:pos="3600"/>
+        </w:tabs>
+        <w:ind w:left="3600" w:hanging="360"/>
+      </w:pPr>
+    </w:lvl>
+    <w:lvl w:ilvl="5" w:tentative="1">
+      <w:start w:val="1"/>
+      <w:numFmt w:val="decimal"/>
+      <w:lvlText w:val="%6."/>
+      <w:lvlJc w:val="left"/>
+      <w:pPr>
+        <w:tabs>
+          <w:tab w:val="num" w:pos="4320"/>
+        </w:tabs>
+        <w:ind w:left="4320" w:hanging="360"/>
+      </w:pPr>
+    </w:lvl>
+    <w:lvl w:ilvl="6" w:tentative="1">
+      <w:start w:val="1"/>
+      <w:numFmt w:val="decimal"/>
+      <w:lvlText w:val="%7."/>
+      <w:lvlJc w:val="left"/>
+      <w:pPr>
+        <w:tabs>
+          <w:tab w:val="num" w:pos="5040"/>
+        </w:tabs>
+        <w:ind w:left="5040" w:hanging="360"/>
+      </w:pPr>
+    </w:lvl>
+    <w:lvl w:ilvl="7" w:tentative="1">
+      <w:start w:val="1"/>
+      <w:numFmt w:val="decimal"/>
+      <w:lvlText w:val="%8."/>
+      <w:lvlJc w:val="left"/>
+      <w:pPr>
+        <w:tabs>
+          <w:tab w:val="num" w:pos="5760"/>
+        </w:tabs>
+        <w:ind w:left="5760" w:hanging="360"/>
+      </w:pPr>
+    </w:lvl>
+    <w:lvl w:ilvl="8" w:tentative="1">
+      <w:start w:val="1"/>
+      <w:numFmt w:val="decimal"/>
+      <w:lvlText w:val="%9."/>
+      <w:lvlJc w:val="left"/>
+      <w:pPr>
+        <w:tabs>
+          <w:tab w:val="num" w:pos="6480"/>
+        </w:tabs>
+        <w:ind w:left="6480" w:hanging="360"/>
+      </w:pPr>
+    </w:lvl>
+  </w:abstractNum>
+  <w:abstractNum w:abstractNumId="19" w15:restartNumberingAfterBreak="0">
+    <w:nsid w:val="76BA7FF4"/>
+    <w:multiLevelType w:val="hybridMultilevel"/>
+    <w:tmpl w:val="31A2820E"/>
+    <w:lvl w:ilvl="0" w:tplc="1C090001">
+      <w:start w:val="1"/>
+      <w:numFmt w:val="bullet"/>
+      <w:lvlText w:val=""/>
+      <w:lvlJc w:val="left"/>
+      <w:pPr>
+        <w:ind w:left="720" w:hanging="360"/>
+      </w:pPr>
+      <w:rPr>
+        <w:rFonts w:ascii="Symbol" w:hAnsi="Symbol" w:hint="default"/>
+      </w:rPr>
+    </w:lvl>
+    <w:lvl w:ilvl="1" w:tplc="1C090003" w:tentative="1">
+      <w:start w:val="1"/>
+      <w:numFmt w:val="bullet"/>
+      <w:lvlText w:val="o"/>
+      <w:lvlJc w:val="left"/>
+      <w:pPr>
+        <w:ind w:left="1440" w:hanging="360"/>
+      </w:pPr>
+      <w:rPr>
+        <w:rFonts w:ascii="Courier New" w:hAnsi="Courier New" w:cs="Courier New" w:hint="default"/>
+      </w:rPr>
+    </w:lvl>
+    <w:lvl w:ilvl="2" w:tplc="1C090005" w:tentative="1">
+      <w:start w:val="1"/>
+      <w:numFmt w:val="bullet"/>
+      <w:lvlText w:val=""/>
+      <w:lvlJc w:val="left"/>
+      <w:pPr>
+        <w:ind w:left="2160" w:hanging="360"/>
+      </w:pPr>
+      <w:rPr>
+        <w:rFonts w:ascii="Wingdings" w:hAnsi="Wingdings" w:hint="default"/>
+      </w:rPr>
+    </w:lvl>
+    <w:lvl w:ilvl="3" w:tplc="1C090001" w:tentative="1">
+      <w:start w:val="1"/>
+      <w:numFmt w:val="bullet"/>
+      <w:lvlText w:val=""/>
+      <w:lvlJc w:val="left"/>
+      <w:pPr>
+        <w:ind w:left="2880" w:hanging="360"/>
+      </w:pPr>
+      <w:rPr>
+        <w:rFonts w:ascii="Symbol" w:hAnsi="Symbol" w:hint="default"/>
+      </w:rPr>
+    </w:lvl>
+    <w:lvl w:ilvl="4" w:tplc="1C090003" w:tentative="1">
+      <w:start w:val="1"/>
+      <w:numFmt w:val="bullet"/>
+      <w:lvlText w:val="o"/>
+      <w:lvlJc w:val="left"/>
+      <w:pPr>
+        <w:ind w:left="3600" w:hanging="360"/>
+      </w:pPr>
+      <w:rPr>
+        <w:rFonts w:ascii="Courier New" w:hAnsi="Courier New" w:cs="Courier New" w:hint="default"/>
+      </w:rPr>
+    </w:lvl>
+    <w:lvl w:ilvl="5" w:tplc="1C090005" w:tentative="1">
+      <w:start w:val="1"/>
+      <w:numFmt w:val="bullet"/>
+      <w:lvlText w:val=""/>
+      <w:lvlJc w:val="left"/>
+      <w:pPr>
+        <w:ind w:left="4320" w:hanging="360"/>
+      </w:pPr>
+      <w:rPr>
+        <w:rFonts w:ascii="Wingdings" w:hAnsi="Wingdings" w:hint="default"/>
+      </w:rPr>
+    </w:lvl>
+    <w:lvl w:ilvl="6" w:tplc="1C090001" w:tentative="1">
+      <w:start w:val="1"/>
+      <w:numFmt w:val="bullet"/>
+      <w:lvlText w:val=""/>
+      <w:lvlJc w:val="left"/>
+      <w:pPr>
+        <w:ind w:left="5040" w:hanging="360"/>
+      </w:pPr>
+      <w:rPr>
+        <w:rFonts w:ascii="Symbol" w:hAnsi="Symbol" w:hint="default"/>
+      </w:rPr>
+    </w:lvl>
+    <w:lvl w:ilvl="7" w:tplc="1C090003" w:tentative="1">
+      <w:start w:val="1"/>
+      <w:numFmt w:val="bullet"/>
+      <w:lvlText w:val="o"/>
+      <w:lvlJc w:val="left"/>
+      <w:pPr>
+        <w:ind w:left="5760" w:hanging="360"/>
+      </w:pPr>
+      <w:rPr>
+        <w:rFonts w:ascii="Courier New" w:hAnsi="Courier New" w:cs="Courier New" w:hint="default"/>
+      </w:rPr>
+    </w:lvl>
+    <w:lvl w:ilvl="8" w:tplc="1C090005" w:tentative="1">
+      <w:start w:val="1"/>
+      <w:numFmt w:val="bullet"/>
+      <w:lvlText w:val=""/>
+      <w:lvlJc w:val="left"/>
+      <w:pPr>
+        <w:ind w:left="6480" w:hanging="360"/>
+      </w:pPr>
+      <w:rPr>
+        <w:rFonts w:ascii="Wingdings" w:hAnsi="Wingdings" w:hint="default"/>
+      </w:rPr>
+    </w:lvl>
+  </w:abstractNum>
+  <w:abstractNum w:abstractNumId="20" w15:restartNumberingAfterBreak="0">
     <w:nsid w:val="77C33E46"/>
     <w:multiLevelType w:val="hybridMultilevel"/>
     <w:tmpl w:val="ABC404A6"/>
@@ -4204,27 +7599,66 @@
     </w:lvl>
   </w:abstractNum>
   <w:num w:numId="1" w16cid:durableId="613630709">
+    <w:abstractNumId w:val="20"/>
+  </w:num>
+  <w:num w:numId="2" w16cid:durableId="629407993">
+    <w:abstractNumId w:val="1"/>
+  </w:num>
+  <w:num w:numId="3" w16cid:durableId="1770081499">
+    <w:abstractNumId w:val="10"/>
+  </w:num>
+  <w:num w:numId="4" w16cid:durableId="316345542">
+    <w:abstractNumId w:val="3"/>
+  </w:num>
+  <w:num w:numId="5" w16cid:durableId="2028753066">
+    <w:abstractNumId w:val="11"/>
+  </w:num>
+  <w:num w:numId="6" w16cid:durableId="1207647713">
+    <w:abstractNumId w:val="4"/>
+  </w:num>
+  <w:num w:numId="7" w16cid:durableId="1504971881">
+    <w:abstractNumId w:val="12"/>
+  </w:num>
+  <w:num w:numId="8" w16cid:durableId="1896618097">
+    <w:abstractNumId w:val="17"/>
+  </w:num>
+  <w:num w:numId="9" w16cid:durableId="766384864">
+    <w:abstractNumId w:val="8"/>
+  </w:num>
+  <w:num w:numId="10" w16cid:durableId="1168055620">
+    <w:abstractNumId w:val="0"/>
+  </w:num>
+  <w:num w:numId="11" w16cid:durableId="1778600490">
     <w:abstractNumId w:val="7"/>
   </w:num>
-  <w:num w:numId="2" w16cid:durableId="629407993">
-    <w:abstractNumId w:val="0"/>
+  <w:num w:numId="12" w16cid:durableId="1291202129">
+    <w:abstractNumId w:val="18"/>
   </w:num>
-  <w:num w:numId="3" w16cid:durableId="1770081499">
-    <w:abstractNumId w:val="3"/>
-  </w:num>
-  <w:num w:numId="4" w16cid:durableId="316345542">
-    <w:abstractNumId w:val="1"/>
-  </w:num>
-  <w:num w:numId="5" w16cid:durableId="2028753066">
-    <w:abstractNumId w:val="4"/>
-  </w:num>
-  <w:num w:numId="6" w16cid:durableId="1207647713">
+  <w:num w:numId="13" w16cid:durableId="1882551231">
     <w:abstractNumId w:val="2"/>
   </w:num>
-  <w:num w:numId="7" w16cid:durableId="1504971881">
+  <w:num w:numId="14" w16cid:durableId="927153568">
     <w:abstractNumId w:val="5"/>
   </w:num>
-  <w:num w:numId="8" w16cid:durableId="1896618097">
+  <w:num w:numId="15" w16cid:durableId="1532188332">
+    <w:abstractNumId w:val="16"/>
+  </w:num>
+  <w:num w:numId="16" w16cid:durableId="1708141605">
+    <w:abstractNumId w:val="13"/>
+  </w:num>
+  <w:num w:numId="17" w16cid:durableId="1614284202">
+    <w:abstractNumId w:val="19"/>
+  </w:num>
+  <w:num w:numId="18" w16cid:durableId="1154838994">
+    <w:abstractNumId w:val="14"/>
+  </w:num>
+  <w:num w:numId="19" w16cid:durableId="1861316786">
+    <w:abstractNumId w:val="9"/>
+  </w:num>
+  <w:num w:numId="20" w16cid:durableId="36900826">
+    <w:abstractNumId w:val="15"/>
+  </w:num>
+  <w:num w:numId="21" w16cid:durableId="1272660840">
     <w:abstractNumId w:val="6"/>
   </w:num>
   <w:numIdMacAtCleanup w:val="2"/>
@@ -4703,7 +8137,6 @@
   <w:style w:type="character" w:default="1" w:styleId="DefaultParagraphFont">
     <w:name w:val="Default Paragraph Font"/>
     <w:uiPriority w:val="1"/>
-    <w:semiHidden/>
     <w:unhideWhenUsed/>
   </w:style>
   <w:style w:type="table" w:default="1" w:styleId="TableNormal">

--- a/Week 19 - Software Development Lifecycle/Day 1 - 5.docx
+++ b/Week 19 - Software Development Lifecycle/Day 1 - 5.docx
@@ -3889,6 +3889,7 @@
       </w:pPr>
       <w:r>
         <w:rPr>
+          <w:noProof/>
           <w:lang w:val="en-US"/>
         </w:rPr>
         <w:drawing>
@@ -4556,10 +4557,7 @@
         <w:t>high user interaction</w:t>
       </w:r>
       <w:r>
-        <w:t xml:space="preserve"> like online platforms.</w:t>
-      </w:r>
-      <w:r>
-        <w:t xml:space="preserve"> </w:t>
+        <w:t xml:space="preserve"> like online platforms. </w:t>
       </w:r>
       <w:r>
         <w:rPr>
@@ -4678,10 +4676,7 @@
         <w:t>Throwaway/Rapid Prototyping:</w:t>
       </w:r>
       <w:r>
-        <w:t xml:space="preserve"> </w:t>
-      </w:r>
-      <w:r>
-        <w:t>Minimal effort prototype discarded after understanding actual requirements.</w:t>
+        <w:t xml:space="preserve"> Minimal effort prototype discarded after understanding actual requirements.</w:t>
       </w:r>
     </w:p>
     <w:p>
@@ -4693,10 +4688,7 @@
         <w:t>Evolutionary Prototyping:</w:t>
       </w:r>
       <w:r>
-        <w:t xml:space="preserve"> </w:t>
-      </w:r>
-      <w:r>
-        <w:t>Builds functional prototypes forming the basis for the final system.</w:t>
+        <w:t xml:space="preserve"> Builds functional prototypes forming the basis for the final system.</w:t>
       </w:r>
     </w:p>
     <w:p>
@@ -4708,10 +4700,7 @@
         <w:t>Incremental Prototyping:</w:t>
       </w:r>
       <w:r>
-        <w:t xml:space="preserve"> </w:t>
-      </w:r>
-      <w:r>
-        <w:t>Develops multiple prototypes for various subsystems, integrating them later into a complete system.</w:t>
+        <w:t xml:space="preserve"> Develops multiple prototypes for various subsystems, integrating them later into a complete system.</w:t>
       </w:r>
     </w:p>
     <w:p>
@@ -4723,10 +4712,7 @@
         <w:t>Extreme Prototyping:</w:t>
       </w:r>
       <w:r>
-        <w:t xml:space="preserve"> </w:t>
-      </w:r>
-      <w:r>
-        <w:t>Sequential phases developing a fully functional UI with minimal focus on backend services.</w:t>
+        <w:t xml:space="preserve"> Sequential phases developing a fully functional UI with minimal focus on backend services.</w:t>
       </w:r>
     </w:p>
     <w:p/>
@@ -4757,14 +4743,7 @@
           <w:b/>
           <w:bCs/>
         </w:rPr>
-        <w:t>Basic Requirement Identification:</w:t>
-      </w:r>
-      <w:r>
-        <w:rPr>
-          <w:b/>
-          <w:bCs/>
-        </w:rPr>
-        <w:t xml:space="preserve"> </w:t>
+        <w:t xml:space="preserve">Basic Requirement Identification: </w:t>
       </w:r>
       <w:r>
         <w:t xml:space="preserve">Focuses on </w:t>
@@ -4796,10 +4775,7 @@
         <w:t>Developing the Initial Prototype:</w:t>
       </w:r>
       <w:r>
-        <w:t xml:space="preserve"> </w:t>
-      </w:r>
-      <w:r>
-        <w:t>Showcases basic requirements and interfaces, potentially with workarounds to emulate functionality.</w:t>
+        <w:t xml:space="preserve"> Showcases basic requirements and interfaces, potentially with workarounds to emulate functionality.</w:t>
       </w:r>
     </w:p>
     <w:p>
@@ -4855,10 +4831,7 @@
         <w:t>Revise and Enhance the Prototype:</w:t>
       </w:r>
       <w:r>
-        <w:t xml:space="preserve"> </w:t>
-      </w:r>
-      <w:r>
-        <w:t>Iterative process based on feedback, incorporating changes until meeting customer expectations.</w:t>
+        <w:t xml:space="preserve"> Iterative process based on feedback, incorporating changes until meeting customer expectations.</w:t>
       </w:r>
     </w:p>
     <w:p/>
@@ -5131,6 +5104,47 @@
         <w:t>Potential sub-standard development due to rapid prototype building.</w:t>
       </w:r>
     </w:p>
+    <w:p/>
+    <w:p>
+      <w:pPr>
+        <w:pStyle w:val="Heading2"/>
+      </w:pPr>
+      <w:r>
+        <w:t>Links</w:t>
+      </w:r>
+    </w:p>
+    <w:p/>
+    <w:p>
+      <w:hyperlink r:id="rId9" w:history="1">
+        <w:r>
+          <w:rPr>
+            <w:rStyle w:val="Hyperlink"/>
+          </w:rPr>
+          <w:t>https://www.youtube.com/watch?v=gNmrGZSGK1k</w:t>
+        </w:r>
+      </w:hyperlink>
+    </w:p>
+    <w:p>
+      <w:hyperlink r:id="rId10" w:history="1">
+        <w:r>
+          <w:rPr>
+            <w:rStyle w:val="Hyperlink"/>
+          </w:rPr>
+          <w:t>https://www.youtube.com/watch?v=Y_A0E1ToC_I</w:t>
+        </w:r>
+      </w:hyperlink>
+    </w:p>
+    <w:p>
+      <w:hyperlink r:id="rId11" w:history="1">
+        <w:r>
+          <w:rPr>
+            <w:rStyle w:val="Hyperlink"/>
+          </w:rPr>
+          <w:t>https://www.youtube.com/watch?v=o2nFjomgydY</w:t>
+        </w:r>
+      </w:hyperlink>
+    </w:p>
+    <w:p/>
     <w:p/>
     <w:p/>
     <w:p>
@@ -8137,6 +8151,7 @@
   <w:style w:type="character" w:default="1" w:styleId="DefaultParagraphFont">
     <w:name w:val="Default Paragraph Font"/>
     <w:uiPriority w:val="1"/>
+    <w:semiHidden/>
     <w:unhideWhenUsed/>
   </w:style>
   <w:style w:type="table" w:default="1" w:styleId="TableNormal">
@@ -8210,6 +8225,29 @@
       <w:color w:val="1F3763" w:themeColor="accent1" w:themeShade="7F"/>
       <w:sz w:val="24"/>
       <w:szCs w:val="24"/>
+    </w:rPr>
+  </w:style>
+  <w:style w:type="character" w:styleId="Hyperlink">
+    <w:name w:val="Hyperlink"/>
+    <w:basedOn w:val="DefaultParagraphFont"/>
+    <w:uiPriority w:val="99"/>
+    <w:unhideWhenUsed/>
+    <w:rsid w:val="006C6612"/>
+    <w:rPr>
+      <w:color w:val="0563C1" w:themeColor="hyperlink"/>
+      <w:u w:val="single"/>
+    </w:rPr>
+  </w:style>
+  <w:style w:type="character" w:styleId="UnresolvedMention">
+    <w:name w:val="Unresolved Mention"/>
+    <w:basedOn w:val="DefaultParagraphFont"/>
+    <w:uiPriority w:val="99"/>
+    <w:semiHidden/>
+    <w:unhideWhenUsed/>
+    <w:rsid w:val="006C6612"/>
+    <w:rPr>
+      <w:color w:val="605E5C"/>
+      <w:shd w:val="clear" w:color="auto" w:fill="E1DFDD"/>
     </w:rPr>
   </w:style>
 </w:styles>
